--- a/offene Literatur.docx
+++ b/offene Literatur.docx
@@ -28,32 +28,2575 @@
       </w:r>
     </w:p>
     <w:p/>
+    <w:p/>
     <w:p>
-      <w:pPr>
-        <w:spacing w:before="100" w:beforeAutospacing="1" w:after="100" w:afterAutospacing="1" w:line="240" w:lineRule="auto"/>
-        <w:outlineLvl w:val="0"/>
-      </w:pPr>
       <w:r>
-        <w:t>Paul, Gustav, 1859-1935</w:t>
+        <w:rPr>
+          <w:highlight w:val="yellow"/>
+        </w:rPr>
+        <w:t>https://books.google.at/books?id=z8lTAAAAcAAJ&amp;printsec=frontcover&amp;dq=Impfen&amp;hl=de&amp;sa=X&amp;ved=0ahUKEwiQnNaIs7fRAhUecFAKHf27CV4Q6AEILzAC#v=onepage&amp;q=Impfen&amp;f=false</w:t>
       </w:r>
+    </w:p>
+    <w:p/>
+    <w:tbl>
+      <w:tblPr>
+        <w:tblW w:w="0" w:type="auto"/>
+        <w:tblCellSpacing w:w="0" w:type="dxa"/>
+        <w:tblCellMar>
+          <w:top w:w="15" w:type="dxa"/>
+          <w:left w:w="15" w:type="dxa"/>
+          <w:bottom w:w="15" w:type="dxa"/>
+          <w:right w:w="15" w:type="dxa"/>
+        </w:tblCellMar>
+        <w:tblLook w:val="04A0"/>
+      </w:tblPr>
+      <w:tblGrid>
+        <w:gridCol w:w="510"/>
+        <w:gridCol w:w="5420"/>
+      </w:tblGrid>
+      <w:tr>
+        <w:trPr>
+          <w:tblCellSpacing w:w="0" w:type="dxa"/>
+        </w:trPr>
+        <w:tc>
+          <w:tcPr>
+            <w:tcW w:w="0" w:type="auto"/>
+            <w:vAlign w:val="center"/>
+            <w:hideMark/>
+          </w:tcPr>
+          <w:p>
+            <w:pPr>
+              <w:spacing w:after="0" w:line="240" w:lineRule="auto"/>
+              <w:rPr>
+                <w:rFonts w:ascii="Times New Roman" w:eastAsia="Times New Roman" w:hAnsi="Times New Roman" w:cs="Times New Roman"/>
+                <w:sz w:val="24"/>
+                <w:szCs w:val="24"/>
+                <w:lang w:eastAsia="de-AT"/>
+              </w:rPr>
+            </w:pPr>
+            <w:hyperlink r:id="rId4" w:tooltip="Zum e-Shelf hinzufügen" w:history="1">
+              <w:r>
+                <w:rPr>
+                  <w:rFonts w:ascii="Times New Roman" w:eastAsia="Times New Roman" w:hAnsi="Times New Roman" w:cs="Times New Roman"/>
+                  <w:color w:val="0000FF"/>
+                  <w:sz w:val="24"/>
+                  <w:szCs w:val="24"/>
+                  <w:lang w:eastAsia="de-AT"/>
+                </w:rPr>
+                <w:pict>
+                  <v:shapetype id="_x0000_t75" coordsize="21600,21600" o:spt="75" o:preferrelative="t" path="m@4@5l@4@11@9@11@9@5xe" filled="f" stroked="f">
+                    <v:stroke joinstyle="miter"/>
+                    <v:formulas>
+                      <v:f eqn="if lineDrawn pixelLineWidth 0"/>
+                      <v:f eqn="sum @0 1 0"/>
+                      <v:f eqn="sum 0 0 @1"/>
+                      <v:f eqn="prod @2 1 2"/>
+                      <v:f eqn="prod @3 21600 pixelWidth"/>
+                      <v:f eqn="prod @3 21600 pixelHeight"/>
+                      <v:f eqn="sum @0 0 1"/>
+                      <v:f eqn="prod @6 1 2"/>
+                      <v:f eqn="prod @7 21600 pixelWidth"/>
+                      <v:f eqn="sum @8 21600 0"/>
+                      <v:f eqn="prod @7 21600 pixelHeight"/>
+                      <v:f eqn="sum @10 21600 0"/>
+                    </v:formulas>
+                    <v:path o:extrusionok="f" gradientshapeok="t" o:connecttype="rect"/>
+                    <o:lock v:ext="edit" aspectratio="t"/>
+                  </v:shapetype>
+                  <v:shape id="_x0000_i1025" type="#_x0000_t75" alt="Zum e-Shelf hinzufügen" href="https://secure.sbg.ac.at/primo_library/libweb/action/,DanaInfo=.aucuhewioH1lrLnqOq-+basket.do?fn=create&amp;docs=USB_aleph_acc001325910&amp;remote=false&amp;scopes=&amp;index=4" title="&quot;Zum e-Shelf hinzufügen&quot;" style="width:24.2pt;height:24.2pt" o:button="t"/>
+                </w:pict>
+              </w:r>
+            </w:hyperlink>
+          </w:p>
+        </w:tc>
+        <w:tc>
+          <w:tcPr>
+            <w:tcW w:w="0" w:type="auto"/>
+            <w:vAlign w:val="center"/>
+            <w:hideMark/>
+          </w:tcPr>
+          <w:p>
+            <w:pPr>
+              <w:spacing w:before="100" w:beforeAutospacing="1" w:after="100" w:afterAutospacing="1" w:line="240" w:lineRule="auto"/>
+              <w:outlineLvl w:val="1"/>
+              <w:rPr>
+                <w:rFonts w:ascii="Times New Roman" w:eastAsia="Times New Roman" w:hAnsi="Times New Roman" w:cs="Times New Roman"/>
+                <w:b/>
+                <w:bCs/>
+                <w:lang w:eastAsia="de-AT"/>
+              </w:rPr>
+            </w:pPr>
+            <w:hyperlink r:id="rId5" w:history="1">
+              <w:r>
+                <w:rPr>
+                  <w:rFonts w:ascii="Times New Roman" w:eastAsia="Times New Roman" w:hAnsi="Times New Roman" w:cs="Times New Roman"/>
+                  <w:b/>
+                  <w:bCs/>
+                  <w:color w:val="0000FF"/>
+                  <w:u w:val="single"/>
+                  <w:lang w:eastAsia="de-AT"/>
+                </w:rPr>
+                <w:t>Die Kuhpocken</w:t>
+              </w:r>
+            </w:hyperlink>
+            <w:r>
+              <w:rPr>
+                <w:rFonts w:ascii="Times New Roman" w:eastAsia="Times New Roman" w:hAnsi="Times New Roman" w:cs="Times New Roman"/>
+                <w:b/>
+                <w:bCs/>
+                <w:lang w:eastAsia="de-AT"/>
+              </w:rPr>
+              <w:t xml:space="preserve"> Rambach, Friedrich Eberhard</w:t>
+            </w:r>
+          </w:p>
+          <w:p>
+            <w:pPr>
+              <w:spacing w:before="100" w:beforeAutospacing="1" w:after="100" w:afterAutospacing="1" w:line="240" w:lineRule="auto"/>
+              <w:outlineLvl w:val="2"/>
+              <w:rPr>
+                <w:rFonts w:ascii="Times New Roman" w:eastAsia="Times New Roman" w:hAnsi="Times New Roman" w:cs="Times New Roman"/>
+                <w:lang w:eastAsia="de-AT"/>
+              </w:rPr>
+            </w:pPr>
+            <w:r>
+              <w:rPr>
+                <w:rFonts w:ascii="Times New Roman" w:eastAsia="Times New Roman" w:hAnsi="Times New Roman" w:cs="Times New Roman"/>
+                <w:b/>
+                <w:bCs/>
+                <w:lang w:eastAsia="de-AT"/>
+              </w:rPr>
+              <w:t>Berlin : [s.n.] 1802</w:t>
+            </w:r>
+            <w:r>
+              <w:rPr>
+                <w:rFonts w:ascii="Times New Roman" w:eastAsia="Times New Roman" w:hAnsi="Times New Roman" w:cs="Times New Roman"/>
+                <w:b/>
+                <w:bCs/>
+                <w:lang w:eastAsia="de-AT"/>
+              </w:rPr>
+              <w:t xml:space="preserve"> </w:t>
+            </w:r>
+            <w:r>
+              <w:rPr>
+                <w:rFonts w:ascii="Times New Roman" w:eastAsia="Times New Roman" w:hAnsi="Times New Roman" w:cs="Times New Roman"/>
+                <w:i/>
+                <w:iCs/>
+                <w:lang w:eastAsia="de-AT"/>
+              </w:rPr>
+              <w:t>In Bibliothek Hauptbibliothek  verfügbar</w:t>
+            </w:r>
+            <w:r>
+              <w:rPr>
+                <w:rFonts w:ascii="Times New Roman" w:eastAsia="Times New Roman" w:hAnsi="Times New Roman" w:cs="Times New Roman"/>
+                <w:lang w:eastAsia="de-AT"/>
+              </w:rPr>
+              <w:t xml:space="preserve"> </w:t>
+            </w:r>
+          </w:p>
+        </w:tc>
+      </w:tr>
+    </w:tbl>
+    <w:p/>
+    <w:p>
       <w:r>
-        <w:t xml:space="preserve">, </w:t>
-      </w:r>
-      <w:r>
-        <w:t>Der Nutzen der Schutzpockenimpfung : Vortrag, gehalten am 30. May 1901 in der 37. Weltversammlung des Vereines für Kindergärten und Kinderbewahranstalten in Österreich</w:t>
-      </w:r>
-      <w:r>
-        <w:t xml:space="preserve"> </w:t>
-      </w:r>
-      <w:r>
-        <w:t>--&gt; Hauptbib Sbg</w:t>
+        <w:t>Schulze, Friedrich August: Die Kuhpocken. - Pirna : [s.n.], 1803. - 3-598-52681-4 DM 77,- (zusammen mit den anderen Werken des Autors)</w:t>
       </w:r>
     </w:p>
     <w:p>
+      <w:pPr>
+        <w:spacing w:after="0" w:line="240" w:lineRule="auto"/>
+        <w:rPr>
+          <w:rFonts w:ascii="Times New Roman" w:eastAsia="Times New Roman" w:hAnsi="Times New Roman" w:cs="Times New Roman"/>
+          <w:sz w:val="24"/>
+          <w:szCs w:val="24"/>
+          <w:lang w:eastAsia="de-AT"/>
+        </w:rPr>
+      </w:pPr>
       <w:r>
-        <w:t>Paul, Gustav, 1859-1935: Die Entwicklung der Schutzpockenimpfung in Österreich / Gustav Paul. - Wien : Perles, 1901. - 19 S.</w:t>
+        <w:rPr>
+          <w:rFonts w:ascii="Times New Roman" w:eastAsia="Times New Roman" w:hAnsi="Symbol" w:cs="Times New Roman"/>
+          <w:sz w:val="24"/>
+          <w:szCs w:val="24"/>
+          <w:lang w:eastAsia="de-AT"/>
+        </w:rPr>
+        <w:t></w:t>
+      </w:r>
+      <w:r>
+        <w:rPr>
+          <w:rFonts w:ascii="Times New Roman" w:eastAsia="Times New Roman" w:hAnsi="Times New Roman" w:cs="Times New Roman"/>
+          <w:sz w:val="24"/>
+          <w:szCs w:val="24"/>
+          <w:lang w:eastAsia="de-AT"/>
+        </w:rPr>
+        <w:t xml:space="preserve">  Über Kuhpocken-Impfung</w:t>
       </w:r>
     </w:p>
+    <w:p>
+      <w:pPr>
+        <w:spacing w:after="0" w:line="240" w:lineRule="auto"/>
+        <w:rPr>
+          <w:rFonts w:ascii="Times New Roman" w:eastAsia="Times New Roman" w:hAnsi="Times New Roman" w:cs="Times New Roman"/>
+          <w:sz w:val="24"/>
+          <w:szCs w:val="24"/>
+          <w:lang w:eastAsia="de-AT"/>
+        </w:rPr>
+      </w:pPr>
+      <w:r>
+        <w:rPr>
+          <w:rFonts w:ascii="Times New Roman" w:eastAsia="Times New Roman" w:hAnsi="Symbol" w:cs="Times New Roman"/>
+          <w:sz w:val="24"/>
+          <w:szCs w:val="24"/>
+          <w:lang w:eastAsia="de-AT"/>
+        </w:rPr>
+        <w:t></w:t>
+      </w:r>
+      <w:r>
+        <w:rPr>
+          <w:rFonts w:ascii="Times New Roman" w:eastAsia="Times New Roman" w:hAnsi="Times New Roman" w:cs="Times New Roman"/>
+          <w:sz w:val="24"/>
+          <w:szCs w:val="24"/>
+          <w:lang w:eastAsia="de-AT"/>
+        </w:rPr>
+        <w:t xml:space="preserve">  </w:t>
+      </w:r>
+      <w:r>
+        <w:rPr>
+          <w:rFonts w:ascii="Times New Roman" w:eastAsia="Times New Roman" w:hAnsi="Times New Roman" w:cs="Times New Roman"/>
+          <w:b/>
+          <w:bCs/>
+          <w:sz w:val="24"/>
+          <w:szCs w:val="24"/>
+          <w:lang w:eastAsia="de-AT"/>
+        </w:rPr>
+        <w:t xml:space="preserve">Verlag: </w:t>
+      </w:r>
+      <w:r>
+        <w:rPr>
+          <w:rFonts w:ascii="Times New Roman" w:eastAsia="Times New Roman" w:hAnsi="Times New Roman" w:cs="Times New Roman"/>
+          <w:sz w:val="24"/>
+          <w:szCs w:val="24"/>
+          <w:lang w:eastAsia="de-AT"/>
+        </w:rPr>
+        <w:t xml:space="preserve">Königsberger : Degen </w:t>
+      </w:r>
+      <w:r>
+        <w:rPr>
+          <w:rFonts w:ascii="Times New Roman" w:eastAsia="Times New Roman" w:hAnsi="Times New Roman" w:cs="Times New Roman"/>
+          <w:sz w:val="24"/>
+          <w:szCs w:val="24"/>
+          <w:lang w:eastAsia="de-AT"/>
+        </w:rPr>
+        <w:br/>
+      </w:r>
+    </w:p>
+    <w:p>
+      <w:pPr>
+        <w:rPr>
+          <w:rFonts w:ascii="Times New Roman" w:eastAsia="Times New Roman" w:hAnsi="Times New Roman" w:cs="Times New Roman"/>
+          <w:sz w:val="24"/>
+          <w:szCs w:val="24"/>
+          <w:lang w:eastAsia="de-AT"/>
+        </w:rPr>
+      </w:pPr>
+      <w:r>
+        <w:rPr>
+          <w:rFonts w:ascii="Times New Roman" w:eastAsia="Times New Roman" w:hAnsi="Symbol" w:cs="Times New Roman"/>
+          <w:sz w:val="24"/>
+          <w:szCs w:val="24"/>
+          <w:lang w:eastAsia="de-AT"/>
+        </w:rPr>
+        <w:t></w:t>
+      </w:r>
+      <w:r>
+        <w:rPr>
+          <w:rFonts w:ascii="Times New Roman" w:eastAsia="Times New Roman" w:hAnsi="Times New Roman" w:cs="Times New Roman"/>
+          <w:sz w:val="24"/>
+          <w:szCs w:val="24"/>
+          <w:lang w:eastAsia="de-AT"/>
+        </w:rPr>
+        <w:t xml:space="preserve">  </w:t>
+      </w:r>
+      <w:r>
+        <w:rPr>
+          <w:rFonts w:ascii="Times New Roman" w:eastAsia="Times New Roman" w:hAnsi="Times New Roman" w:cs="Times New Roman"/>
+          <w:b/>
+          <w:bCs/>
+          <w:sz w:val="24"/>
+          <w:szCs w:val="24"/>
+          <w:lang w:eastAsia="de-AT"/>
+        </w:rPr>
+        <w:t xml:space="preserve">Erscheinungsjahr: </w:t>
+      </w:r>
+      <w:r>
+        <w:rPr>
+          <w:rFonts w:ascii="Times New Roman" w:eastAsia="Times New Roman" w:hAnsi="Times New Roman" w:cs="Times New Roman"/>
+          <w:sz w:val="24"/>
+          <w:szCs w:val="24"/>
+          <w:lang w:eastAsia="de-AT"/>
+        </w:rPr>
+        <w:t>1801</w:t>
+      </w:r>
+    </w:p>
+    <w:p>
+      <w:pPr>
+        <w:rPr>
+          <w:rFonts w:ascii="Times New Roman" w:eastAsia="Times New Roman" w:hAnsi="Times New Roman" w:cs="Times New Roman"/>
+          <w:sz w:val="24"/>
+          <w:szCs w:val="24"/>
+          <w:lang w:eastAsia="de-AT"/>
+        </w:rPr>
+      </w:pPr>
+    </w:p>
+    <w:tbl>
+      <w:tblPr>
+        <w:tblW w:w="5000" w:type="pct"/>
+        <w:tblCellSpacing w:w="15" w:type="dxa"/>
+        <w:tblCellMar>
+          <w:top w:w="15" w:type="dxa"/>
+          <w:left w:w="15" w:type="dxa"/>
+          <w:bottom w:w="15" w:type="dxa"/>
+          <w:right w:w="15" w:type="dxa"/>
+        </w:tblCellMar>
+        <w:tblLook w:val="04A0"/>
+      </w:tblPr>
+      <w:tblGrid>
+        <w:gridCol w:w="1908"/>
+        <w:gridCol w:w="7254"/>
+      </w:tblGrid>
+      <w:tr>
+        <w:trPr>
+          <w:tblCellSpacing w:w="15" w:type="dxa"/>
+        </w:trPr>
+        <w:tc>
+          <w:tcPr>
+            <w:tcW w:w="750" w:type="pct"/>
+            <w:noWrap/>
+            <w:hideMark/>
+          </w:tcPr>
+          <w:p>
+            <w:pPr>
+              <w:spacing w:after="0" w:line="240" w:lineRule="auto"/>
+              <w:rPr>
+                <w:rFonts w:ascii="Times New Roman" w:eastAsia="Times New Roman" w:hAnsi="Times New Roman" w:cs="Times New Roman"/>
+                <w:sz w:val="24"/>
+                <w:szCs w:val="24"/>
+                <w:lang w:eastAsia="de-AT"/>
+              </w:rPr>
+            </w:pPr>
+          </w:p>
+        </w:tc>
+        <w:tc>
+          <w:tcPr>
+            <w:tcW w:w="0" w:type="auto"/>
+            <w:vAlign w:val="center"/>
+            <w:hideMark/>
+          </w:tcPr>
+          <w:p>
+            <w:pPr>
+              <w:spacing w:after="0" w:line="240" w:lineRule="auto"/>
+              <w:rPr>
+                <w:rFonts w:ascii="Times New Roman" w:eastAsia="Times New Roman" w:hAnsi="Times New Roman" w:cs="Times New Roman"/>
+                <w:sz w:val="24"/>
+                <w:szCs w:val="24"/>
+                <w:lang w:eastAsia="de-AT"/>
+              </w:rPr>
+            </w:pPr>
+            <w:r>
+              <w:rPr>
+                <w:rFonts w:ascii="Times New Roman" w:eastAsia="Times New Roman" w:hAnsi="Times New Roman" w:cs="Times New Roman"/>
+                <w:sz w:val="24"/>
+                <w:szCs w:val="24"/>
+                <w:lang w:eastAsia="de-AT"/>
+              </w:rPr>
+              <w:pict>
+                <v:shape id="_x0000_i1026" type="#_x0000_t75" alt="Link" style="width:24.2pt;height:24.2pt"/>
+              </w:pict>
+            </w:r>
+            <w:hyperlink r:id="rId6" w:history="1">
+              <w:r>
+                <w:rPr>
+                  <w:rFonts w:ascii="Times New Roman" w:eastAsia="Times New Roman" w:hAnsi="Times New Roman" w:cs="Times New Roman"/>
+                  <w:color w:val="0000FF"/>
+                  <w:sz w:val="24"/>
+                  <w:szCs w:val="24"/>
+                  <w:u w:val="single"/>
+                  <w:lang w:eastAsia="de-AT"/>
+                </w:rPr>
+                <w:t>Careno, Luigi, 1766-1810</w:t>
+              </w:r>
+            </w:hyperlink>
+            <w:r>
+              <w:rPr>
+                <w:rFonts w:ascii="Times New Roman" w:eastAsia="Times New Roman" w:hAnsi="Times New Roman" w:cs="Times New Roman"/>
+                <w:sz w:val="24"/>
+                <w:szCs w:val="24"/>
+                <w:lang w:eastAsia="de-AT"/>
+              </w:rPr>
+              <w:t xml:space="preserve"> </w:t>
+            </w:r>
+          </w:p>
+        </w:tc>
+      </w:tr>
+      <w:tr>
+        <w:trPr>
+          <w:tblCellSpacing w:w="15" w:type="dxa"/>
+        </w:trPr>
+        <w:tc>
+          <w:tcPr>
+            <w:tcW w:w="750" w:type="pct"/>
+            <w:noWrap/>
+            <w:hideMark/>
+          </w:tcPr>
+          <w:p>
+            <w:pPr>
+              <w:spacing w:after="0" w:line="240" w:lineRule="auto"/>
+              <w:rPr>
+                <w:rFonts w:ascii="Times New Roman" w:eastAsia="Times New Roman" w:hAnsi="Times New Roman" w:cs="Times New Roman"/>
+                <w:sz w:val="24"/>
+                <w:szCs w:val="24"/>
+                <w:lang w:eastAsia="de-AT"/>
+              </w:rPr>
+            </w:pPr>
+            <w:r>
+              <w:rPr>
+                <w:rFonts w:ascii="Times New Roman" w:eastAsia="Times New Roman" w:hAnsi="Times New Roman" w:cs="Times New Roman"/>
+                <w:sz w:val="24"/>
+                <w:szCs w:val="24"/>
+                <w:lang w:eastAsia="de-AT"/>
+              </w:rPr>
+              <w:t xml:space="preserve">Titel </w:t>
+            </w:r>
+          </w:p>
+        </w:tc>
+        <w:tc>
+          <w:tcPr>
+            <w:tcW w:w="0" w:type="auto"/>
+            <w:vAlign w:val="center"/>
+            <w:hideMark/>
+          </w:tcPr>
+          <w:p>
+            <w:pPr>
+              <w:spacing w:after="0" w:line="240" w:lineRule="auto"/>
+              <w:rPr>
+                <w:rFonts w:ascii="Times New Roman" w:eastAsia="Times New Roman" w:hAnsi="Times New Roman" w:cs="Times New Roman"/>
+                <w:sz w:val="24"/>
+                <w:szCs w:val="24"/>
+                <w:lang w:eastAsia="de-AT"/>
+              </w:rPr>
+            </w:pPr>
+            <w:r>
+              <w:rPr>
+                <w:rFonts w:ascii="Times New Roman" w:eastAsia="Times New Roman" w:hAnsi="Times New Roman" w:cs="Times New Roman"/>
+                <w:sz w:val="24"/>
+                <w:szCs w:val="24"/>
+                <w:lang w:eastAsia="de-AT"/>
+              </w:rPr>
+              <w:pict>
+                <v:shape id="_x0000_i1027" type="#_x0000_t75" alt="Link" style="width:24.2pt;height:24.2pt"/>
+              </w:pict>
+            </w:r>
+            <w:hyperlink r:id="rId7" w:history="1">
+              <w:r>
+                <w:rPr>
+                  <w:rFonts w:ascii="Times New Roman" w:eastAsia="Times New Roman" w:hAnsi="Times New Roman" w:cs="Times New Roman"/>
+                  <w:color w:val="0000FF"/>
+                  <w:sz w:val="24"/>
+                  <w:szCs w:val="24"/>
+                  <w:u w:val="single"/>
+                  <w:lang w:eastAsia="de-AT"/>
+                </w:rPr>
+                <w:t>Ueber die Kuhpocken</w:t>
+              </w:r>
+            </w:hyperlink>
+            <w:r>
+              <w:rPr>
+                <w:rFonts w:ascii="Times New Roman" w:eastAsia="Times New Roman" w:hAnsi="Times New Roman" w:cs="Times New Roman"/>
+                <w:sz w:val="24"/>
+                <w:szCs w:val="24"/>
+                <w:lang w:eastAsia="de-AT"/>
+              </w:rPr>
+              <w:t xml:space="preserve"> </w:t>
+            </w:r>
+          </w:p>
+        </w:tc>
+      </w:tr>
+      <w:tr>
+        <w:trPr>
+          <w:tblCellSpacing w:w="15" w:type="dxa"/>
+        </w:trPr>
+        <w:tc>
+          <w:tcPr>
+            <w:tcW w:w="750" w:type="pct"/>
+            <w:noWrap/>
+            <w:hideMark/>
+          </w:tcPr>
+          <w:p>
+            <w:pPr>
+              <w:spacing w:after="0" w:line="240" w:lineRule="auto"/>
+              <w:rPr>
+                <w:rFonts w:ascii="Times New Roman" w:eastAsia="Times New Roman" w:hAnsi="Times New Roman" w:cs="Times New Roman"/>
+                <w:sz w:val="24"/>
+                <w:szCs w:val="24"/>
+                <w:lang w:eastAsia="de-AT"/>
+              </w:rPr>
+            </w:pPr>
+            <w:r>
+              <w:rPr>
+                <w:rFonts w:ascii="Times New Roman" w:eastAsia="Times New Roman" w:hAnsi="Times New Roman" w:cs="Times New Roman"/>
+                <w:sz w:val="24"/>
+                <w:szCs w:val="24"/>
+                <w:lang w:eastAsia="de-AT"/>
+              </w:rPr>
+              <w:t xml:space="preserve">Zusatz </w:t>
+            </w:r>
+          </w:p>
+        </w:tc>
+        <w:tc>
+          <w:tcPr>
+            <w:tcW w:w="0" w:type="auto"/>
+            <w:vAlign w:val="center"/>
+            <w:hideMark/>
+          </w:tcPr>
+          <w:p>
+            <w:pPr>
+              <w:spacing w:after="0" w:line="240" w:lineRule="auto"/>
+              <w:rPr>
+                <w:rFonts w:ascii="Times New Roman" w:eastAsia="Times New Roman" w:hAnsi="Times New Roman" w:cs="Times New Roman"/>
+                <w:sz w:val="24"/>
+                <w:szCs w:val="24"/>
+                <w:lang w:eastAsia="de-AT"/>
+              </w:rPr>
+            </w:pPr>
+            <w:r>
+              <w:rPr>
+                <w:rFonts w:ascii="Times New Roman" w:eastAsia="Times New Roman" w:hAnsi="Times New Roman" w:cs="Times New Roman"/>
+                <w:sz w:val="24"/>
+                <w:szCs w:val="24"/>
+                <w:lang w:eastAsia="de-AT"/>
+              </w:rPr>
+              <w:t xml:space="preserve">eine Volksschrift </w:t>
+            </w:r>
+          </w:p>
+        </w:tc>
+      </w:tr>
+      <w:tr>
+        <w:trPr>
+          <w:tblCellSpacing w:w="15" w:type="dxa"/>
+        </w:trPr>
+        <w:tc>
+          <w:tcPr>
+            <w:tcW w:w="750" w:type="pct"/>
+            <w:noWrap/>
+            <w:hideMark/>
+          </w:tcPr>
+          <w:p>
+            <w:pPr>
+              <w:spacing w:after="0" w:line="240" w:lineRule="auto"/>
+              <w:rPr>
+                <w:rFonts w:ascii="Times New Roman" w:eastAsia="Times New Roman" w:hAnsi="Times New Roman" w:cs="Times New Roman"/>
+                <w:sz w:val="24"/>
+                <w:szCs w:val="24"/>
+                <w:lang w:eastAsia="de-AT"/>
+              </w:rPr>
+            </w:pPr>
+            <w:r>
+              <w:rPr>
+                <w:rFonts w:ascii="Times New Roman" w:eastAsia="Times New Roman" w:hAnsi="Times New Roman" w:cs="Times New Roman"/>
+                <w:sz w:val="24"/>
+                <w:szCs w:val="24"/>
+                <w:lang w:eastAsia="de-AT"/>
+              </w:rPr>
+              <w:t xml:space="preserve">Verantwort.angabe </w:t>
+            </w:r>
+          </w:p>
+        </w:tc>
+        <w:tc>
+          <w:tcPr>
+            <w:tcW w:w="0" w:type="auto"/>
+            <w:vAlign w:val="center"/>
+            <w:hideMark/>
+          </w:tcPr>
+          <w:p>
+            <w:pPr>
+              <w:spacing w:after="0" w:line="240" w:lineRule="auto"/>
+              <w:rPr>
+                <w:rFonts w:ascii="Times New Roman" w:eastAsia="Times New Roman" w:hAnsi="Times New Roman" w:cs="Times New Roman"/>
+                <w:sz w:val="24"/>
+                <w:szCs w:val="24"/>
+                <w:lang w:eastAsia="de-AT"/>
+              </w:rPr>
+            </w:pPr>
+            <w:r>
+              <w:rPr>
+                <w:rFonts w:ascii="Times New Roman" w:eastAsia="Times New Roman" w:hAnsi="Times New Roman" w:cs="Times New Roman"/>
+                <w:sz w:val="24"/>
+                <w:szCs w:val="24"/>
+                <w:lang w:eastAsia="de-AT"/>
+              </w:rPr>
+              <w:t xml:space="preserve">von Dr. Careno </w:t>
+            </w:r>
+          </w:p>
+        </w:tc>
+      </w:tr>
+      <w:tr>
+        <w:trPr>
+          <w:tblCellSpacing w:w="15" w:type="dxa"/>
+        </w:trPr>
+        <w:tc>
+          <w:tcPr>
+            <w:tcW w:w="750" w:type="pct"/>
+            <w:noWrap/>
+            <w:hideMark/>
+          </w:tcPr>
+          <w:p>
+            <w:pPr>
+              <w:spacing w:after="0" w:line="240" w:lineRule="auto"/>
+              <w:rPr>
+                <w:rFonts w:ascii="Times New Roman" w:eastAsia="Times New Roman" w:hAnsi="Times New Roman" w:cs="Times New Roman"/>
+                <w:sz w:val="24"/>
+                <w:szCs w:val="24"/>
+                <w:lang w:eastAsia="de-AT"/>
+              </w:rPr>
+            </w:pPr>
+            <w:r>
+              <w:rPr>
+                <w:rFonts w:ascii="Times New Roman" w:eastAsia="Times New Roman" w:hAnsi="Times New Roman" w:cs="Times New Roman"/>
+                <w:sz w:val="24"/>
+                <w:szCs w:val="24"/>
+                <w:lang w:eastAsia="de-AT"/>
+              </w:rPr>
+              <w:t xml:space="preserve">Ort </w:t>
+            </w:r>
+          </w:p>
+        </w:tc>
+        <w:tc>
+          <w:tcPr>
+            <w:tcW w:w="0" w:type="auto"/>
+            <w:vAlign w:val="center"/>
+            <w:hideMark/>
+          </w:tcPr>
+          <w:p>
+            <w:pPr>
+              <w:spacing w:after="0" w:line="240" w:lineRule="auto"/>
+              <w:rPr>
+                <w:rFonts w:ascii="Times New Roman" w:eastAsia="Times New Roman" w:hAnsi="Times New Roman" w:cs="Times New Roman"/>
+                <w:sz w:val="24"/>
+                <w:szCs w:val="24"/>
+                <w:lang w:eastAsia="de-AT"/>
+              </w:rPr>
+            </w:pPr>
+            <w:r>
+              <w:rPr>
+                <w:rFonts w:ascii="Times New Roman" w:eastAsia="Times New Roman" w:hAnsi="Times New Roman" w:cs="Times New Roman"/>
+                <w:sz w:val="24"/>
+                <w:szCs w:val="24"/>
+                <w:lang w:eastAsia="de-AT"/>
+              </w:rPr>
+              <w:t xml:space="preserve">Wien </w:t>
+            </w:r>
+          </w:p>
+        </w:tc>
+      </w:tr>
+      <w:tr>
+        <w:trPr>
+          <w:tblCellSpacing w:w="15" w:type="dxa"/>
+        </w:trPr>
+        <w:tc>
+          <w:tcPr>
+            <w:tcW w:w="750" w:type="pct"/>
+            <w:noWrap/>
+            <w:hideMark/>
+          </w:tcPr>
+          <w:p>
+            <w:pPr>
+              <w:spacing w:after="0" w:line="240" w:lineRule="auto"/>
+              <w:rPr>
+                <w:rFonts w:ascii="Times New Roman" w:eastAsia="Times New Roman" w:hAnsi="Times New Roman" w:cs="Times New Roman"/>
+                <w:sz w:val="24"/>
+                <w:szCs w:val="24"/>
+                <w:lang w:eastAsia="de-AT"/>
+              </w:rPr>
+            </w:pPr>
+            <w:r>
+              <w:rPr>
+                <w:rFonts w:ascii="Times New Roman" w:eastAsia="Times New Roman" w:hAnsi="Times New Roman" w:cs="Times New Roman"/>
+                <w:sz w:val="24"/>
+                <w:szCs w:val="24"/>
+                <w:lang w:eastAsia="de-AT"/>
+              </w:rPr>
+              <w:t xml:space="preserve">Verlag </w:t>
+            </w:r>
+          </w:p>
+        </w:tc>
+        <w:tc>
+          <w:tcPr>
+            <w:tcW w:w="0" w:type="auto"/>
+            <w:vAlign w:val="center"/>
+            <w:hideMark/>
+          </w:tcPr>
+          <w:p>
+            <w:pPr>
+              <w:spacing w:after="0" w:line="240" w:lineRule="auto"/>
+              <w:rPr>
+                <w:rFonts w:ascii="Times New Roman" w:eastAsia="Times New Roman" w:hAnsi="Times New Roman" w:cs="Times New Roman"/>
+                <w:sz w:val="24"/>
+                <w:szCs w:val="24"/>
+                <w:lang w:eastAsia="de-AT"/>
+              </w:rPr>
+            </w:pPr>
+            <w:r>
+              <w:rPr>
+                <w:rFonts w:ascii="Times New Roman" w:eastAsia="Times New Roman" w:hAnsi="Times New Roman" w:cs="Times New Roman"/>
+                <w:sz w:val="24"/>
+                <w:szCs w:val="24"/>
+                <w:lang w:eastAsia="de-AT"/>
+              </w:rPr>
+              <w:pict>
+                <v:shape id="_x0000_i1028" type="#_x0000_t75" alt="Link" style="width:24.2pt;height:24.2pt"/>
+              </w:pict>
+            </w:r>
+            <w:hyperlink r:id="rId8" w:history="1">
+              <w:r>
+                <w:rPr>
+                  <w:rFonts w:ascii="Times New Roman" w:eastAsia="Times New Roman" w:hAnsi="Times New Roman" w:cs="Times New Roman"/>
+                  <w:color w:val="0000FF"/>
+                  <w:sz w:val="24"/>
+                  <w:szCs w:val="24"/>
+                  <w:u w:val="single"/>
+                  <w:lang w:eastAsia="de-AT"/>
+                </w:rPr>
+                <w:t>Albert Camesina</w:t>
+              </w:r>
+            </w:hyperlink>
+            <w:r>
+              <w:rPr>
+                <w:rFonts w:ascii="Times New Roman" w:eastAsia="Times New Roman" w:hAnsi="Times New Roman" w:cs="Times New Roman"/>
+                <w:sz w:val="24"/>
+                <w:szCs w:val="24"/>
+                <w:lang w:eastAsia="de-AT"/>
+              </w:rPr>
+              <w:t xml:space="preserve"> </w:t>
+            </w:r>
+          </w:p>
+        </w:tc>
+      </w:tr>
+      <w:tr>
+        <w:trPr>
+          <w:tblCellSpacing w:w="15" w:type="dxa"/>
+        </w:trPr>
+        <w:tc>
+          <w:tcPr>
+            <w:tcW w:w="750" w:type="pct"/>
+            <w:noWrap/>
+            <w:hideMark/>
+          </w:tcPr>
+          <w:p>
+            <w:pPr>
+              <w:spacing w:after="0" w:line="240" w:lineRule="auto"/>
+              <w:rPr>
+                <w:rFonts w:ascii="Times New Roman" w:eastAsia="Times New Roman" w:hAnsi="Times New Roman" w:cs="Times New Roman"/>
+                <w:sz w:val="24"/>
+                <w:szCs w:val="24"/>
+                <w:lang w:eastAsia="de-AT"/>
+              </w:rPr>
+            </w:pPr>
+            <w:r>
+              <w:rPr>
+                <w:rFonts w:ascii="Times New Roman" w:eastAsia="Times New Roman" w:hAnsi="Times New Roman" w:cs="Times New Roman"/>
+                <w:sz w:val="24"/>
+                <w:szCs w:val="24"/>
+                <w:lang w:eastAsia="de-AT"/>
+              </w:rPr>
+              <w:t xml:space="preserve">Jahr </w:t>
+            </w:r>
+          </w:p>
+        </w:tc>
+        <w:tc>
+          <w:tcPr>
+            <w:tcW w:w="0" w:type="auto"/>
+            <w:vAlign w:val="center"/>
+            <w:hideMark/>
+          </w:tcPr>
+          <w:p>
+            <w:pPr>
+              <w:spacing w:after="0" w:line="240" w:lineRule="auto"/>
+              <w:rPr>
+                <w:rFonts w:ascii="Times New Roman" w:eastAsia="Times New Roman" w:hAnsi="Times New Roman" w:cs="Times New Roman"/>
+                <w:sz w:val="24"/>
+                <w:szCs w:val="24"/>
+                <w:lang w:eastAsia="de-AT"/>
+              </w:rPr>
+            </w:pPr>
+            <w:r>
+              <w:rPr>
+                <w:rFonts w:ascii="Times New Roman" w:eastAsia="Times New Roman" w:hAnsi="Times New Roman" w:cs="Times New Roman"/>
+                <w:sz w:val="24"/>
+                <w:szCs w:val="24"/>
+                <w:lang w:eastAsia="de-AT"/>
+              </w:rPr>
+              <w:t xml:space="preserve">1801 </w:t>
+            </w:r>
+          </w:p>
+        </w:tc>
+      </w:tr>
+    </w:tbl>
+    <w:p/>
+    <w:tbl>
+      <w:tblPr>
+        <w:tblW w:w="5000" w:type="pct"/>
+        <w:tblCellSpacing w:w="15" w:type="dxa"/>
+        <w:tblCellMar>
+          <w:top w:w="15" w:type="dxa"/>
+          <w:left w:w="15" w:type="dxa"/>
+          <w:bottom w:w="15" w:type="dxa"/>
+          <w:right w:w="15" w:type="dxa"/>
+        </w:tblCellMar>
+        <w:tblLook w:val="04A0"/>
+      </w:tblPr>
+      <w:tblGrid>
+        <w:gridCol w:w="1429"/>
+        <w:gridCol w:w="7733"/>
+      </w:tblGrid>
+      <w:tr>
+        <w:trPr>
+          <w:gridAfter w:val="1"/>
+          <w:tblCellSpacing w:w="15" w:type="dxa"/>
+        </w:trPr>
+        <w:tc>
+          <w:tcPr>
+            <w:tcW w:w="0" w:type="auto"/>
+            <w:vAlign w:val="center"/>
+            <w:hideMark/>
+          </w:tcPr>
+          <w:p>
+            <w:pPr>
+              <w:spacing w:after="0" w:line="240" w:lineRule="auto"/>
+              <w:rPr>
+                <w:rFonts w:ascii="Times New Roman" w:eastAsia="Times New Roman" w:hAnsi="Times New Roman" w:cs="Times New Roman"/>
+                <w:sz w:val="24"/>
+                <w:szCs w:val="24"/>
+                <w:lang w:eastAsia="de-AT"/>
+              </w:rPr>
+            </w:pPr>
+            <w:r>
+              <w:rPr>
+                <w:rFonts w:ascii="Times New Roman" w:eastAsia="Times New Roman" w:hAnsi="Times New Roman" w:cs="Times New Roman"/>
+                <w:sz w:val="24"/>
+                <w:szCs w:val="24"/>
+                <w:lang w:eastAsia="de-AT"/>
+              </w:rPr>
+              <w:lastRenderedPageBreak/>
+              <w:t xml:space="preserve">AC07014765  </w:t>
+            </w:r>
+          </w:p>
+        </w:tc>
+      </w:tr>
+      <w:tr>
+        <w:trPr>
+          <w:tblCellSpacing w:w="15" w:type="dxa"/>
+        </w:trPr>
+        <w:tc>
+          <w:tcPr>
+            <w:tcW w:w="750" w:type="pct"/>
+            <w:noWrap/>
+            <w:hideMark/>
+          </w:tcPr>
+          <w:p>
+            <w:pPr>
+              <w:spacing w:after="0" w:line="240" w:lineRule="auto"/>
+              <w:rPr>
+                <w:rFonts w:ascii="Times New Roman" w:eastAsia="Times New Roman" w:hAnsi="Times New Roman" w:cs="Times New Roman"/>
+                <w:sz w:val="24"/>
+                <w:szCs w:val="24"/>
+                <w:lang w:eastAsia="de-AT"/>
+              </w:rPr>
+            </w:pPr>
+            <w:r>
+              <w:rPr>
+                <w:rFonts w:ascii="Times New Roman" w:eastAsia="Times New Roman" w:hAnsi="Times New Roman" w:cs="Times New Roman"/>
+                <w:sz w:val="24"/>
+                <w:szCs w:val="24"/>
+                <w:lang w:eastAsia="de-AT"/>
+              </w:rPr>
+              <w:t xml:space="preserve">Titel </w:t>
+            </w:r>
+          </w:p>
+        </w:tc>
+        <w:tc>
+          <w:tcPr>
+            <w:tcW w:w="0" w:type="auto"/>
+            <w:vAlign w:val="center"/>
+            <w:hideMark/>
+          </w:tcPr>
+          <w:p>
+            <w:pPr>
+              <w:spacing w:after="0" w:line="240" w:lineRule="auto"/>
+              <w:rPr>
+                <w:rFonts w:ascii="Times New Roman" w:eastAsia="Times New Roman" w:hAnsi="Times New Roman" w:cs="Times New Roman"/>
+                <w:sz w:val="24"/>
+                <w:szCs w:val="24"/>
+                <w:lang w:eastAsia="de-AT"/>
+              </w:rPr>
+            </w:pPr>
+            <w:r>
+              <w:rPr>
+                <w:rFonts w:ascii="Times New Roman" w:eastAsia="Times New Roman" w:hAnsi="Times New Roman" w:cs="Times New Roman"/>
+                <w:sz w:val="24"/>
+                <w:szCs w:val="24"/>
+                <w:lang w:eastAsia="de-AT"/>
+              </w:rPr>
+              <w:pict>
+                <v:shape id="_x0000_i1029" type="#_x0000_t75" alt="Link" style="width:24.2pt;height:24.2pt"/>
+              </w:pict>
+            </w:r>
+            <w:hyperlink r:id="rId9" w:history="1">
+              <w:r>
+                <w:rPr>
+                  <w:rFonts w:ascii="Times New Roman" w:eastAsia="Times New Roman" w:hAnsi="Times New Roman" w:cs="Times New Roman"/>
+                  <w:color w:val="0000FF"/>
+                  <w:sz w:val="24"/>
+                  <w:szCs w:val="24"/>
+                  <w:u w:val="single"/>
+                  <w:lang w:eastAsia="de-AT"/>
+                </w:rPr>
+                <w:t>Kuhpocken und Kuhpocken-Impfung als ein ohnfehlbares Mittel die Kinderblattern zu verhüten</w:t>
+              </w:r>
+            </w:hyperlink>
+            <w:r>
+              <w:rPr>
+                <w:rFonts w:ascii="Times New Roman" w:eastAsia="Times New Roman" w:hAnsi="Times New Roman" w:cs="Times New Roman"/>
+                <w:sz w:val="24"/>
+                <w:szCs w:val="24"/>
+                <w:lang w:eastAsia="de-AT"/>
+              </w:rPr>
+              <w:t xml:space="preserve"> </w:t>
+            </w:r>
+          </w:p>
+        </w:tc>
+      </w:tr>
+      <w:tr>
+        <w:trPr>
+          <w:tblCellSpacing w:w="15" w:type="dxa"/>
+        </w:trPr>
+        <w:tc>
+          <w:tcPr>
+            <w:tcW w:w="750" w:type="pct"/>
+            <w:noWrap/>
+            <w:hideMark/>
+          </w:tcPr>
+          <w:p>
+            <w:pPr>
+              <w:spacing w:after="0" w:line="240" w:lineRule="auto"/>
+              <w:rPr>
+                <w:rFonts w:ascii="Times New Roman" w:eastAsia="Times New Roman" w:hAnsi="Times New Roman" w:cs="Times New Roman"/>
+                <w:sz w:val="24"/>
+                <w:szCs w:val="24"/>
+                <w:lang w:eastAsia="de-AT"/>
+              </w:rPr>
+            </w:pPr>
+            <w:r>
+              <w:rPr>
+                <w:rFonts w:ascii="Times New Roman" w:eastAsia="Times New Roman" w:hAnsi="Times New Roman" w:cs="Times New Roman"/>
+                <w:sz w:val="24"/>
+                <w:szCs w:val="24"/>
+                <w:lang w:eastAsia="de-AT"/>
+              </w:rPr>
+              <w:t xml:space="preserve">Ort </w:t>
+            </w:r>
+          </w:p>
+        </w:tc>
+        <w:tc>
+          <w:tcPr>
+            <w:tcW w:w="0" w:type="auto"/>
+            <w:vAlign w:val="center"/>
+            <w:hideMark/>
+          </w:tcPr>
+          <w:p>
+            <w:pPr>
+              <w:spacing w:after="0" w:line="240" w:lineRule="auto"/>
+              <w:rPr>
+                <w:rFonts w:ascii="Times New Roman" w:eastAsia="Times New Roman" w:hAnsi="Times New Roman" w:cs="Times New Roman"/>
+                <w:sz w:val="24"/>
+                <w:szCs w:val="24"/>
+                <w:lang w:eastAsia="de-AT"/>
+              </w:rPr>
+            </w:pPr>
+            <w:r>
+              <w:rPr>
+                <w:rFonts w:ascii="Times New Roman" w:eastAsia="Times New Roman" w:hAnsi="Times New Roman" w:cs="Times New Roman"/>
+                <w:sz w:val="24"/>
+                <w:szCs w:val="24"/>
+                <w:lang w:eastAsia="de-AT"/>
+              </w:rPr>
+              <w:t xml:space="preserve">Mannheim </w:t>
+            </w:r>
+          </w:p>
+        </w:tc>
+      </w:tr>
+      <w:tr>
+        <w:trPr>
+          <w:tblCellSpacing w:w="15" w:type="dxa"/>
+        </w:trPr>
+        <w:tc>
+          <w:tcPr>
+            <w:tcW w:w="750" w:type="pct"/>
+            <w:noWrap/>
+            <w:hideMark/>
+          </w:tcPr>
+          <w:p>
+            <w:pPr>
+              <w:spacing w:after="0" w:line="240" w:lineRule="auto"/>
+              <w:rPr>
+                <w:rFonts w:ascii="Times New Roman" w:eastAsia="Times New Roman" w:hAnsi="Times New Roman" w:cs="Times New Roman"/>
+                <w:sz w:val="24"/>
+                <w:szCs w:val="24"/>
+                <w:lang w:eastAsia="de-AT"/>
+              </w:rPr>
+            </w:pPr>
+            <w:r>
+              <w:rPr>
+                <w:rFonts w:ascii="Times New Roman" w:eastAsia="Times New Roman" w:hAnsi="Times New Roman" w:cs="Times New Roman"/>
+                <w:sz w:val="24"/>
+                <w:szCs w:val="24"/>
+                <w:lang w:eastAsia="de-AT"/>
+              </w:rPr>
+              <w:t xml:space="preserve">Jahr </w:t>
+            </w:r>
+          </w:p>
+        </w:tc>
+        <w:tc>
+          <w:tcPr>
+            <w:tcW w:w="0" w:type="auto"/>
+            <w:vAlign w:val="center"/>
+            <w:hideMark/>
+          </w:tcPr>
+          <w:p>
+            <w:pPr>
+              <w:spacing w:after="0" w:line="240" w:lineRule="auto"/>
+              <w:rPr>
+                <w:rFonts w:ascii="Times New Roman" w:eastAsia="Times New Roman" w:hAnsi="Times New Roman" w:cs="Times New Roman"/>
+                <w:sz w:val="24"/>
+                <w:szCs w:val="24"/>
+                <w:lang w:eastAsia="de-AT"/>
+              </w:rPr>
+            </w:pPr>
+            <w:r>
+              <w:rPr>
+                <w:rFonts w:ascii="Times New Roman" w:eastAsia="Times New Roman" w:hAnsi="Times New Roman" w:cs="Times New Roman"/>
+                <w:sz w:val="24"/>
+                <w:szCs w:val="24"/>
+                <w:lang w:eastAsia="de-AT"/>
+              </w:rPr>
+              <w:t xml:space="preserve">1801 </w:t>
+            </w:r>
+          </w:p>
+        </w:tc>
+      </w:tr>
+      <w:tr>
+        <w:trPr>
+          <w:tblCellSpacing w:w="15" w:type="dxa"/>
+        </w:trPr>
+        <w:tc>
+          <w:tcPr>
+            <w:tcW w:w="750" w:type="pct"/>
+            <w:noWrap/>
+            <w:hideMark/>
+          </w:tcPr>
+          <w:p>
+            <w:pPr>
+              <w:spacing w:after="0" w:line="240" w:lineRule="auto"/>
+              <w:rPr>
+                <w:rFonts w:ascii="Times New Roman" w:eastAsia="Times New Roman" w:hAnsi="Times New Roman" w:cs="Times New Roman"/>
+                <w:sz w:val="24"/>
+                <w:szCs w:val="24"/>
+                <w:lang w:eastAsia="de-AT"/>
+              </w:rPr>
+            </w:pPr>
+            <w:r>
+              <w:rPr>
+                <w:rFonts w:ascii="Times New Roman" w:eastAsia="Times New Roman" w:hAnsi="Times New Roman" w:cs="Times New Roman"/>
+                <w:sz w:val="24"/>
+                <w:szCs w:val="24"/>
+                <w:lang w:eastAsia="de-AT"/>
+              </w:rPr>
+              <w:t xml:space="preserve">Umfang </w:t>
+            </w:r>
+          </w:p>
+        </w:tc>
+        <w:tc>
+          <w:tcPr>
+            <w:tcW w:w="0" w:type="auto"/>
+            <w:vAlign w:val="center"/>
+            <w:hideMark/>
+          </w:tcPr>
+          <w:p>
+            <w:pPr>
+              <w:spacing w:after="0" w:line="240" w:lineRule="auto"/>
+              <w:rPr>
+                <w:rFonts w:ascii="Times New Roman" w:eastAsia="Times New Roman" w:hAnsi="Times New Roman" w:cs="Times New Roman"/>
+                <w:sz w:val="24"/>
+                <w:szCs w:val="24"/>
+                <w:lang w:eastAsia="de-AT"/>
+              </w:rPr>
+            </w:pPr>
+            <w:r>
+              <w:rPr>
+                <w:rFonts w:ascii="Times New Roman" w:eastAsia="Times New Roman" w:hAnsi="Times New Roman" w:cs="Times New Roman"/>
+                <w:sz w:val="24"/>
+                <w:szCs w:val="24"/>
+                <w:lang w:eastAsia="de-AT"/>
+              </w:rPr>
+              <w:t xml:space="preserve">38 S.  </w:t>
+            </w:r>
+          </w:p>
+        </w:tc>
+      </w:tr>
+      <w:tr>
+        <w:trPr>
+          <w:tblCellSpacing w:w="15" w:type="dxa"/>
+        </w:trPr>
+        <w:tc>
+          <w:tcPr>
+            <w:tcW w:w="750" w:type="pct"/>
+            <w:noWrap/>
+            <w:hideMark/>
+          </w:tcPr>
+          <w:p>
+            <w:pPr>
+              <w:spacing w:after="0" w:line="240" w:lineRule="auto"/>
+              <w:rPr>
+                <w:rFonts w:ascii="Times New Roman" w:eastAsia="Times New Roman" w:hAnsi="Times New Roman" w:cs="Times New Roman"/>
+                <w:sz w:val="24"/>
+                <w:szCs w:val="24"/>
+                <w:lang w:eastAsia="de-AT"/>
+              </w:rPr>
+            </w:pPr>
+            <w:r>
+              <w:rPr>
+                <w:rFonts w:ascii="Times New Roman" w:eastAsia="Times New Roman" w:hAnsi="Times New Roman" w:cs="Times New Roman"/>
+                <w:sz w:val="24"/>
+                <w:szCs w:val="24"/>
+                <w:lang w:eastAsia="de-AT"/>
+              </w:rPr>
+              <w:t xml:space="preserve">Bibliothek </w:t>
+            </w:r>
+          </w:p>
+        </w:tc>
+        <w:tc>
+          <w:tcPr>
+            <w:tcW w:w="0" w:type="auto"/>
+            <w:vAlign w:val="center"/>
+            <w:hideMark/>
+          </w:tcPr>
+          <w:p>
+            <w:pPr>
+              <w:spacing w:after="0" w:line="240" w:lineRule="auto"/>
+              <w:rPr>
+                <w:rFonts w:ascii="Times New Roman" w:eastAsia="Times New Roman" w:hAnsi="Times New Roman" w:cs="Times New Roman"/>
+                <w:sz w:val="24"/>
+                <w:szCs w:val="24"/>
+                <w:lang w:eastAsia="de-AT"/>
+              </w:rPr>
+            </w:pPr>
+            <w:hyperlink r:id="rId10" w:history="1">
+              <w:r>
+                <w:rPr>
+                  <w:rFonts w:ascii="Times New Roman" w:eastAsia="Times New Roman" w:hAnsi="Times New Roman" w:cs="Times New Roman"/>
+                  <w:color w:val="0000FF"/>
+                  <w:sz w:val="24"/>
+                  <w:szCs w:val="24"/>
+                  <w:u w:val="single"/>
+                  <w:lang w:eastAsia="de-AT"/>
+                </w:rPr>
+                <w:t>Hauptbibliothek</w:t>
+              </w:r>
+            </w:hyperlink>
+            <w:hyperlink r:id="rId11" w:history="1">
+              <w:r>
+                <w:rPr>
+                  <w:rFonts w:ascii="Times New Roman" w:eastAsia="Times New Roman" w:hAnsi="Times New Roman" w:cs="Times New Roman"/>
+                  <w:color w:val="0000FF"/>
+                  <w:sz w:val="24"/>
+                  <w:szCs w:val="24"/>
+                  <w:lang w:eastAsia="de-AT"/>
+                </w:rPr>
+                <w:pict>
+                  <v:shape id="_x0000_i1030" type="#_x0000_t75" alt="Library Info" href="javascript:open_window(%22https://aleph.sbg.ac.at:443/F/XX1VJ387CK5JGI2YJQSVLDU975PME9YC5Y3RVUSFDAQX2Q17HC-15821?func=library&amp;sub_library=DHB%22);" style="width:24.2pt;height:24.2pt" o:button="t"/>
+                </w:pict>
+              </w:r>
+            </w:hyperlink>
+            <w:r>
+              <w:rPr>
+                <w:rFonts w:ascii="Times New Roman" w:eastAsia="Times New Roman" w:hAnsi="Times New Roman" w:cs="Times New Roman"/>
+                <w:sz w:val="24"/>
+                <w:szCs w:val="24"/>
+                <w:lang w:eastAsia="de-AT"/>
+              </w:rPr>
+              <w:t xml:space="preserve"> </w:t>
+            </w:r>
+          </w:p>
+        </w:tc>
+      </w:tr>
+    </w:tbl>
+    <w:p/>
+    <w:tbl>
+      <w:tblPr>
+        <w:tblW w:w="5000" w:type="pct"/>
+        <w:tblCellSpacing w:w="15" w:type="dxa"/>
+        <w:tblCellMar>
+          <w:top w:w="15" w:type="dxa"/>
+          <w:left w:w="15" w:type="dxa"/>
+          <w:bottom w:w="15" w:type="dxa"/>
+          <w:right w:w="15" w:type="dxa"/>
+        </w:tblCellMar>
+        <w:tblLook w:val="04A0"/>
+      </w:tblPr>
+      <w:tblGrid>
+        <w:gridCol w:w="2028"/>
+        <w:gridCol w:w="7134"/>
+      </w:tblGrid>
+      <w:tr>
+        <w:trPr>
+          <w:gridAfter w:val="1"/>
+          <w:tblCellSpacing w:w="15" w:type="dxa"/>
+        </w:trPr>
+        <w:tc>
+          <w:tcPr>
+            <w:tcW w:w="0" w:type="auto"/>
+            <w:vAlign w:val="center"/>
+            <w:hideMark/>
+          </w:tcPr>
+          <w:p>
+            <w:pPr>
+              <w:spacing w:after="0" w:line="240" w:lineRule="auto"/>
+              <w:rPr>
+                <w:rFonts w:ascii="Times New Roman" w:eastAsia="Times New Roman" w:hAnsi="Times New Roman" w:cs="Times New Roman"/>
+                <w:sz w:val="24"/>
+                <w:szCs w:val="24"/>
+                <w:lang w:eastAsia="de-AT"/>
+              </w:rPr>
+            </w:pPr>
+            <w:r>
+              <w:rPr>
+                <w:rFonts w:ascii="Times New Roman" w:eastAsia="Times New Roman" w:hAnsi="Times New Roman" w:cs="Times New Roman"/>
+                <w:sz w:val="24"/>
+                <w:szCs w:val="24"/>
+                <w:lang w:eastAsia="de-AT"/>
+              </w:rPr>
+              <w:t xml:space="preserve">AC02860261  </w:t>
+            </w:r>
+          </w:p>
+        </w:tc>
+      </w:tr>
+      <w:tr>
+        <w:trPr>
+          <w:tblCellSpacing w:w="15" w:type="dxa"/>
+        </w:trPr>
+        <w:tc>
+          <w:tcPr>
+            <w:tcW w:w="750" w:type="pct"/>
+            <w:noWrap/>
+            <w:hideMark/>
+          </w:tcPr>
+          <w:p>
+            <w:pPr>
+              <w:spacing w:after="0" w:line="240" w:lineRule="auto"/>
+              <w:rPr>
+                <w:rFonts w:ascii="Times New Roman" w:eastAsia="Times New Roman" w:hAnsi="Times New Roman" w:cs="Times New Roman"/>
+                <w:sz w:val="24"/>
+                <w:szCs w:val="24"/>
+                <w:lang w:eastAsia="de-AT"/>
+              </w:rPr>
+            </w:pPr>
+            <w:r>
+              <w:rPr>
+                <w:rFonts w:ascii="Times New Roman" w:eastAsia="Times New Roman" w:hAnsi="Times New Roman" w:cs="Times New Roman"/>
+                <w:sz w:val="24"/>
+                <w:szCs w:val="24"/>
+                <w:lang w:eastAsia="de-AT"/>
+              </w:rPr>
+              <w:t xml:space="preserve">Titel </w:t>
+            </w:r>
+          </w:p>
+        </w:tc>
+        <w:tc>
+          <w:tcPr>
+            <w:tcW w:w="0" w:type="auto"/>
+            <w:vAlign w:val="center"/>
+            <w:hideMark/>
+          </w:tcPr>
+          <w:p>
+            <w:pPr>
+              <w:spacing w:after="0" w:line="240" w:lineRule="auto"/>
+              <w:rPr>
+                <w:rFonts w:ascii="Times New Roman" w:eastAsia="Times New Roman" w:hAnsi="Times New Roman" w:cs="Times New Roman"/>
+                <w:sz w:val="24"/>
+                <w:szCs w:val="24"/>
+                <w:lang w:eastAsia="de-AT"/>
+              </w:rPr>
+            </w:pPr>
+            <w:r>
+              <w:rPr>
+                <w:rFonts w:ascii="Times New Roman" w:eastAsia="Times New Roman" w:hAnsi="Times New Roman" w:cs="Times New Roman"/>
+                <w:sz w:val="24"/>
+                <w:szCs w:val="24"/>
+                <w:lang w:eastAsia="de-AT"/>
+              </w:rPr>
+              <w:pict>
+                <v:shape id="_x0000_i1031" type="#_x0000_t75" alt="Link" style="width:24.2pt;height:24.2pt"/>
+              </w:pict>
+            </w:r>
+            <w:hyperlink r:id="rId12" w:history="1">
+              <w:r>
+                <w:rPr>
+                  <w:rFonts w:ascii="Times New Roman" w:eastAsia="Times New Roman" w:hAnsi="Times New Roman" w:cs="Times New Roman"/>
+                  <w:color w:val="0000FF"/>
+                  <w:sz w:val="24"/>
+                  <w:szCs w:val="24"/>
+                  <w:u w:val="single"/>
+                  <w:lang w:eastAsia="de-AT"/>
+                </w:rPr>
+                <w:t>Annalen der Kuhpocken-Impfung zur Verbannung der Blattern</w:t>
+              </w:r>
+            </w:hyperlink>
+            <w:r>
+              <w:rPr>
+                <w:rFonts w:ascii="Times New Roman" w:eastAsia="Times New Roman" w:hAnsi="Times New Roman" w:cs="Times New Roman"/>
+                <w:sz w:val="24"/>
+                <w:szCs w:val="24"/>
+                <w:lang w:eastAsia="de-AT"/>
+              </w:rPr>
+              <w:t xml:space="preserve"> </w:t>
+            </w:r>
+          </w:p>
+        </w:tc>
+      </w:tr>
+      <w:tr>
+        <w:trPr>
+          <w:tblCellSpacing w:w="15" w:type="dxa"/>
+        </w:trPr>
+        <w:tc>
+          <w:tcPr>
+            <w:tcW w:w="750" w:type="pct"/>
+            <w:noWrap/>
+            <w:hideMark/>
+          </w:tcPr>
+          <w:p>
+            <w:pPr>
+              <w:spacing w:after="0" w:line="240" w:lineRule="auto"/>
+              <w:rPr>
+                <w:rFonts w:ascii="Times New Roman" w:eastAsia="Times New Roman" w:hAnsi="Times New Roman" w:cs="Times New Roman"/>
+                <w:sz w:val="24"/>
+                <w:szCs w:val="24"/>
+                <w:lang w:eastAsia="de-AT"/>
+              </w:rPr>
+            </w:pPr>
+            <w:r>
+              <w:rPr>
+                <w:rFonts w:ascii="Times New Roman" w:eastAsia="Times New Roman" w:hAnsi="Times New Roman" w:cs="Times New Roman"/>
+                <w:sz w:val="24"/>
+                <w:szCs w:val="24"/>
+                <w:lang w:eastAsia="de-AT"/>
+              </w:rPr>
+              <w:t xml:space="preserve">Angaben z. Zählung </w:t>
+            </w:r>
+          </w:p>
+        </w:tc>
+        <w:tc>
+          <w:tcPr>
+            <w:tcW w:w="0" w:type="auto"/>
+            <w:vAlign w:val="center"/>
+            <w:hideMark/>
+          </w:tcPr>
+          <w:p>
+            <w:pPr>
+              <w:spacing w:after="0" w:line="240" w:lineRule="auto"/>
+              <w:rPr>
+                <w:rFonts w:ascii="Times New Roman" w:eastAsia="Times New Roman" w:hAnsi="Times New Roman" w:cs="Times New Roman"/>
+                <w:sz w:val="24"/>
+                <w:szCs w:val="24"/>
+                <w:lang w:eastAsia="de-AT"/>
+              </w:rPr>
+            </w:pPr>
+            <w:r>
+              <w:rPr>
+                <w:rFonts w:ascii="Times New Roman" w:eastAsia="Times New Roman" w:hAnsi="Times New Roman" w:cs="Times New Roman"/>
+                <w:sz w:val="24"/>
+                <w:szCs w:val="24"/>
+                <w:lang w:eastAsia="de-AT"/>
+              </w:rPr>
+              <w:t xml:space="preserve">1.1801 - 4.1803  </w:t>
+            </w:r>
+          </w:p>
+        </w:tc>
+      </w:tr>
+      <w:tr>
+        <w:trPr>
+          <w:tblCellSpacing w:w="15" w:type="dxa"/>
+        </w:trPr>
+        <w:tc>
+          <w:tcPr>
+            <w:tcW w:w="750" w:type="pct"/>
+            <w:noWrap/>
+            <w:hideMark/>
+          </w:tcPr>
+          <w:p>
+            <w:pPr>
+              <w:spacing w:after="0" w:line="240" w:lineRule="auto"/>
+              <w:rPr>
+                <w:rFonts w:ascii="Times New Roman" w:eastAsia="Times New Roman" w:hAnsi="Times New Roman" w:cs="Times New Roman"/>
+                <w:sz w:val="24"/>
+                <w:szCs w:val="24"/>
+                <w:lang w:eastAsia="de-AT"/>
+              </w:rPr>
+            </w:pPr>
+            <w:r>
+              <w:rPr>
+                <w:rFonts w:ascii="Times New Roman" w:eastAsia="Times New Roman" w:hAnsi="Times New Roman" w:cs="Times New Roman"/>
+                <w:sz w:val="24"/>
+                <w:szCs w:val="24"/>
+                <w:lang w:eastAsia="de-AT"/>
+              </w:rPr>
+              <w:t xml:space="preserve">Ort </w:t>
+            </w:r>
+          </w:p>
+        </w:tc>
+        <w:tc>
+          <w:tcPr>
+            <w:tcW w:w="0" w:type="auto"/>
+            <w:vAlign w:val="center"/>
+            <w:hideMark/>
+          </w:tcPr>
+          <w:p>
+            <w:pPr>
+              <w:spacing w:after="0" w:line="240" w:lineRule="auto"/>
+              <w:rPr>
+                <w:rFonts w:ascii="Times New Roman" w:eastAsia="Times New Roman" w:hAnsi="Times New Roman" w:cs="Times New Roman"/>
+                <w:sz w:val="24"/>
+                <w:szCs w:val="24"/>
+                <w:lang w:eastAsia="de-AT"/>
+              </w:rPr>
+            </w:pPr>
+            <w:r>
+              <w:rPr>
+                <w:rFonts w:ascii="Times New Roman" w:eastAsia="Times New Roman" w:hAnsi="Times New Roman" w:cs="Times New Roman"/>
+                <w:sz w:val="24"/>
+                <w:szCs w:val="24"/>
+                <w:lang w:eastAsia="de-AT"/>
+              </w:rPr>
+              <w:t xml:space="preserve">Fürth </w:t>
+            </w:r>
+          </w:p>
+        </w:tc>
+      </w:tr>
+      <w:tr>
+        <w:trPr>
+          <w:tblCellSpacing w:w="15" w:type="dxa"/>
+        </w:trPr>
+        <w:tc>
+          <w:tcPr>
+            <w:tcW w:w="750" w:type="pct"/>
+            <w:noWrap/>
+            <w:hideMark/>
+          </w:tcPr>
+          <w:p>
+            <w:pPr>
+              <w:spacing w:after="0" w:line="240" w:lineRule="auto"/>
+              <w:rPr>
+                <w:rFonts w:ascii="Times New Roman" w:eastAsia="Times New Roman" w:hAnsi="Times New Roman" w:cs="Times New Roman"/>
+                <w:sz w:val="24"/>
+                <w:szCs w:val="24"/>
+                <w:lang w:eastAsia="de-AT"/>
+              </w:rPr>
+            </w:pPr>
+            <w:r>
+              <w:rPr>
+                <w:rFonts w:ascii="Times New Roman" w:eastAsia="Times New Roman" w:hAnsi="Times New Roman" w:cs="Times New Roman"/>
+                <w:sz w:val="24"/>
+                <w:szCs w:val="24"/>
+                <w:lang w:eastAsia="de-AT"/>
+              </w:rPr>
+              <w:t xml:space="preserve">Jahr </w:t>
+            </w:r>
+          </w:p>
+        </w:tc>
+        <w:tc>
+          <w:tcPr>
+            <w:tcW w:w="0" w:type="auto"/>
+            <w:vAlign w:val="center"/>
+            <w:hideMark/>
+          </w:tcPr>
+          <w:p>
+            <w:pPr>
+              <w:spacing w:after="0" w:line="240" w:lineRule="auto"/>
+              <w:rPr>
+                <w:rFonts w:ascii="Times New Roman" w:eastAsia="Times New Roman" w:hAnsi="Times New Roman" w:cs="Times New Roman"/>
+                <w:sz w:val="24"/>
+                <w:szCs w:val="24"/>
+                <w:lang w:eastAsia="de-AT"/>
+              </w:rPr>
+            </w:pPr>
+            <w:r>
+              <w:rPr>
+                <w:rFonts w:ascii="Times New Roman" w:eastAsia="Times New Roman" w:hAnsi="Times New Roman" w:cs="Times New Roman"/>
+                <w:sz w:val="24"/>
+                <w:szCs w:val="24"/>
+                <w:lang w:eastAsia="de-AT"/>
+              </w:rPr>
+              <w:t xml:space="preserve">1801 </w:t>
+            </w:r>
+          </w:p>
+        </w:tc>
+      </w:tr>
+      <w:tr>
+        <w:trPr>
+          <w:tblCellSpacing w:w="15" w:type="dxa"/>
+        </w:trPr>
+        <w:tc>
+          <w:tcPr>
+            <w:tcW w:w="750" w:type="pct"/>
+            <w:noWrap/>
+            <w:hideMark/>
+          </w:tcPr>
+          <w:p>
+            <w:pPr>
+              <w:spacing w:after="0" w:line="240" w:lineRule="auto"/>
+              <w:rPr>
+                <w:rFonts w:ascii="Times New Roman" w:eastAsia="Times New Roman" w:hAnsi="Times New Roman" w:cs="Times New Roman"/>
+                <w:sz w:val="24"/>
+                <w:szCs w:val="24"/>
+                <w:lang w:eastAsia="de-AT"/>
+              </w:rPr>
+            </w:pPr>
+          </w:p>
+        </w:tc>
+        <w:tc>
+          <w:tcPr>
+            <w:tcW w:w="0" w:type="auto"/>
+            <w:vAlign w:val="center"/>
+            <w:hideMark/>
+          </w:tcPr>
+          <w:p>
+            <w:pPr>
+              <w:spacing w:after="0" w:line="240" w:lineRule="auto"/>
+              <w:rPr>
+                <w:rFonts w:ascii="Times New Roman" w:eastAsia="Times New Roman" w:hAnsi="Times New Roman" w:cs="Times New Roman"/>
+                <w:sz w:val="24"/>
+                <w:szCs w:val="24"/>
+                <w:lang w:eastAsia="de-AT"/>
+              </w:rPr>
+            </w:pPr>
+            <w:r>
+              <w:rPr>
+                <w:rFonts w:ascii="Times New Roman" w:eastAsia="Times New Roman" w:hAnsi="Times New Roman" w:cs="Times New Roman"/>
+                <w:sz w:val="24"/>
+                <w:szCs w:val="24"/>
+                <w:lang w:eastAsia="de-AT"/>
+              </w:rPr>
+              <w:t xml:space="preserve">1803 </w:t>
+            </w:r>
+          </w:p>
+        </w:tc>
+      </w:tr>
+    </w:tbl>
+    <w:p/>
+    <w:tbl>
+      <w:tblPr>
+        <w:tblW w:w="5000" w:type="pct"/>
+        <w:tblCellSpacing w:w="15" w:type="dxa"/>
+        <w:tblCellMar>
+          <w:top w:w="15" w:type="dxa"/>
+          <w:left w:w="15" w:type="dxa"/>
+          <w:bottom w:w="15" w:type="dxa"/>
+          <w:right w:w="15" w:type="dxa"/>
+        </w:tblCellMar>
+        <w:tblLook w:val="04A0"/>
+      </w:tblPr>
+      <w:tblGrid>
+        <w:gridCol w:w="1908"/>
+        <w:gridCol w:w="7254"/>
+      </w:tblGrid>
+      <w:tr>
+        <w:trPr>
+          <w:tblCellSpacing w:w="15" w:type="dxa"/>
+        </w:trPr>
+        <w:tc>
+          <w:tcPr>
+            <w:tcW w:w="750" w:type="pct"/>
+            <w:noWrap/>
+            <w:hideMark/>
+          </w:tcPr>
+          <w:p>
+            <w:pPr>
+              <w:spacing w:after="0" w:line="240" w:lineRule="auto"/>
+              <w:rPr>
+                <w:rFonts w:ascii="Times New Roman" w:eastAsia="Times New Roman" w:hAnsi="Times New Roman" w:cs="Times New Roman"/>
+                <w:sz w:val="24"/>
+                <w:szCs w:val="24"/>
+                <w:lang w:eastAsia="de-AT"/>
+              </w:rPr>
+            </w:pPr>
+          </w:p>
+        </w:tc>
+        <w:tc>
+          <w:tcPr>
+            <w:tcW w:w="0" w:type="auto"/>
+            <w:vAlign w:val="center"/>
+            <w:hideMark/>
+          </w:tcPr>
+          <w:p>
+            <w:pPr>
+              <w:spacing w:after="0" w:line="240" w:lineRule="auto"/>
+              <w:rPr>
+                <w:rFonts w:ascii="Times New Roman" w:eastAsia="Times New Roman" w:hAnsi="Times New Roman" w:cs="Times New Roman"/>
+                <w:sz w:val="24"/>
+                <w:szCs w:val="24"/>
+                <w:lang w:eastAsia="de-AT"/>
+              </w:rPr>
+            </w:pPr>
+            <w:r>
+              <w:rPr>
+                <w:rFonts w:ascii="Times New Roman" w:eastAsia="Times New Roman" w:hAnsi="Times New Roman" w:cs="Times New Roman"/>
+                <w:sz w:val="24"/>
+                <w:szCs w:val="24"/>
+                <w:lang w:eastAsia="de-AT"/>
+              </w:rPr>
+              <w:pict>
+                <v:shape id="_x0000_i1032" type="#_x0000_t75" alt="Link" style="width:24.2pt;height:24.2pt"/>
+              </w:pict>
+            </w:r>
+            <w:hyperlink r:id="rId13" w:history="1">
+              <w:r>
+                <w:rPr>
+                  <w:rFonts w:ascii="Times New Roman" w:eastAsia="Times New Roman" w:hAnsi="Times New Roman" w:cs="Times New Roman"/>
+                  <w:color w:val="0000FF"/>
+                  <w:sz w:val="24"/>
+                  <w:szCs w:val="24"/>
+                  <w:u w:val="single"/>
+                  <w:lang w:eastAsia="de-AT"/>
+                </w:rPr>
+                <w:t>Eyerel, Joseph</w:t>
+              </w:r>
+            </w:hyperlink>
+            <w:r>
+              <w:rPr>
+                <w:rFonts w:ascii="Times New Roman" w:eastAsia="Times New Roman" w:hAnsi="Times New Roman" w:cs="Times New Roman"/>
+                <w:sz w:val="24"/>
+                <w:szCs w:val="24"/>
+                <w:lang w:eastAsia="de-AT"/>
+              </w:rPr>
+              <w:t xml:space="preserve"> </w:t>
+            </w:r>
+          </w:p>
+        </w:tc>
+      </w:tr>
+      <w:tr>
+        <w:trPr>
+          <w:tblCellSpacing w:w="15" w:type="dxa"/>
+        </w:trPr>
+        <w:tc>
+          <w:tcPr>
+            <w:tcW w:w="750" w:type="pct"/>
+            <w:noWrap/>
+            <w:hideMark/>
+          </w:tcPr>
+          <w:p>
+            <w:pPr>
+              <w:spacing w:after="0" w:line="240" w:lineRule="auto"/>
+              <w:rPr>
+                <w:rFonts w:ascii="Times New Roman" w:eastAsia="Times New Roman" w:hAnsi="Times New Roman" w:cs="Times New Roman"/>
+                <w:sz w:val="24"/>
+                <w:szCs w:val="24"/>
+                <w:lang w:eastAsia="de-AT"/>
+              </w:rPr>
+            </w:pPr>
+            <w:r>
+              <w:rPr>
+                <w:rFonts w:ascii="Times New Roman" w:eastAsia="Times New Roman" w:hAnsi="Times New Roman" w:cs="Times New Roman"/>
+                <w:sz w:val="24"/>
+                <w:szCs w:val="24"/>
+                <w:lang w:eastAsia="de-AT"/>
+              </w:rPr>
+              <w:t xml:space="preserve">Titel </w:t>
+            </w:r>
+          </w:p>
+        </w:tc>
+        <w:tc>
+          <w:tcPr>
+            <w:tcW w:w="0" w:type="auto"/>
+            <w:vAlign w:val="center"/>
+            <w:hideMark/>
+          </w:tcPr>
+          <w:p>
+            <w:pPr>
+              <w:spacing w:after="0" w:line="240" w:lineRule="auto"/>
+              <w:rPr>
+                <w:rFonts w:ascii="Times New Roman" w:eastAsia="Times New Roman" w:hAnsi="Times New Roman" w:cs="Times New Roman"/>
+                <w:sz w:val="24"/>
+                <w:szCs w:val="24"/>
+                <w:lang w:eastAsia="de-AT"/>
+              </w:rPr>
+            </w:pPr>
+            <w:r>
+              <w:rPr>
+                <w:rFonts w:ascii="Times New Roman" w:eastAsia="Times New Roman" w:hAnsi="Times New Roman" w:cs="Times New Roman"/>
+                <w:sz w:val="24"/>
+                <w:szCs w:val="24"/>
+                <w:lang w:eastAsia="de-AT"/>
+              </w:rPr>
+              <w:pict>
+                <v:shape id="_x0000_i1033" type="#_x0000_t75" alt="Link" style="width:24.2pt;height:24.2pt"/>
+              </w:pict>
+            </w:r>
+            <w:hyperlink r:id="rId14" w:history="1">
+              <w:r>
+                <w:rPr>
+                  <w:rFonts w:ascii="Times New Roman" w:eastAsia="Times New Roman" w:hAnsi="Times New Roman" w:cs="Times New Roman"/>
+                  <w:color w:val="0000FF"/>
+                  <w:sz w:val="24"/>
+                  <w:szCs w:val="24"/>
+                  <w:u w:val="single"/>
+                  <w:lang w:eastAsia="de-AT"/>
+                </w:rPr>
+                <w:t>Praktische Beyträge zur Geschichte der Kinderpocken und Kuhpocken</w:t>
+              </w:r>
+            </w:hyperlink>
+            <w:r>
+              <w:rPr>
+                <w:rFonts w:ascii="Times New Roman" w:eastAsia="Times New Roman" w:hAnsi="Times New Roman" w:cs="Times New Roman"/>
+                <w:sz w:val="24"/>
+                <w:szCs w:val="24"/>
+                <w:lang w:eastAsia="de-AT"/>
+              </w:rPr>
+              <w:t xml:space="preserve"> </w:t>
+            </w:r>
+          </w:p>
+        </w:tc>
+      </w:tr>
+      <w:tr>
+        <w:trPr>
+          <w:tblCellSpacing w:w="15" w:type="dxa"/>
+        </w:trPr>
+        <w:tc>
+          <w:tcPr>
+            <w:tcW w:w="750" w:type="pct"/>
+            <w:noWrap/>
+            <w:hideMark/>
+          </w:tcPr>
+          <w:p>
+            <w:pPr>
+              <w:spacing w:after="0" w:line="240" w:lineRule="auto"/>
+              <w:rPr>
+                <w:rFonts w:ascii="Times New Roman" w:eastAsia="Times New Roman" w:hAnsi="Times New Roman" w:cs="Times New Roman"/>
+                <w:sz w:val="24"/>
+                <w:szCs w:val="24"/>
+                <w:lang w:eastAsia="de-AT"/>
+              </w:rPr>
+            </w:pPr>
+            <w:r>
+              <w:rPr>
+                <w:rFonts w:ascii="Times New Roman" w:eastAsia="Times New Roman" w:hAnsi="Times New Roman" w:cs="Times New Roman"/>
+                <w:sz w:val="24"/>
+                <w:szCs w:val="24"/>
+                <w:lang w:eastAsia="de-AT"/>
+              </w:rPr>
+              <w:t xml:space="preserve">Verantwort.angabe </w:t>
+            </w:r>
+          </w:p>
+        </w:tc>
+        <w:tc>
+          <w:tcPr>
+            <w:tcW w:w="0" w:type="auto"/>
+            <w:vAlign w:val="center"/>
+            <w:hideMark/>
+          </w:tcPr>
+          <w:p>
+            <w:pPr>
+              <w:spacing w:after="0" w:line="240" w:lineRule="auto"/>
+              <w:rPr>
+                <w:rFonts w:ascii="Times New Roman" w:eastAsia="Times New Roman" w:hAnsi="Times New Roman" w:cs="Times New Roman"/>
+                <w:sz w:val="24"/>
+                <w:szCs w:val="24"/>
+                <w:lang w:eastAsia="de-AT"/>
+              </w:rPr>
+            </w:pPr>
+            <w:r>
+              <w:rPr>
+                <w:rFonts w:ascii="Times New Roman" w:eastAsia="Times New Roman" w:hAnsi="Times New Roman" w:cs="Times New Roman"/>
+                <w:sz w:val="24"/>
+                <w:szCs w:val="24"/>
+                <w:lang w:eastAsia="de-AT"/>
+              </w:rPr>
+              <w:t xml:space="preserve">Hrsg. von Joseph Eyerel </w:t>
+            </w:r>
+          </w:p>
+        </w:tc>
+      </w:tr>
+      <w:tr>
+        <w:trPr>
+          <w:tblCellSpacing w:w="15" w:type="dxa"/>
+        </w:trPr>
+        <w:tc>
+          <w:tcPr>
+            <w:tcW w:w="750" w:type="pct"/>
+            <w:noWrap/>
+            <w:hideMark/>
+          </w:tcPr>
+          <w:p>
+            <w:pPr>
+              <w:spacing w:after="0" w:line="240" w:lineRule="auto"/>
+              <w:rPr>
+                <w:rFonts w:ascii="Times New Roman" w:eastAsia="Times New Roman" w:hAnsi="Times New Roman" w:cs="Times New Roman"/>
+                <w:sz w:val="24"/>
+                <w:szCs w:val="24"/>
+                <w:lang w:eastAsia="de-AT"/>
+              </w:rPr>
+            </w:pPr>
+            <w:r>
+              <w:rPr>
+                <w:rFonts w:ascii="Times New Roman" w:eastAsia="Times New Roman" w:hAnsi="Times New Roman" w:cs="Times New Roman"/>
+                <w:sz w:val="24"/>
+                <w:szCs w:val="24"/>
+                <w:lang w:eastAsia="de-AT"/>
+              </w:rPr>
+              <w:t xml:space="preserve">Ort </w:t>
+            </w:r>
+          </w:p>
+        </w:tc>
+        <w:tc>
+          <w:tcPr>
+            <w:tcW w:w="0" w:type="auto"/>
+            <w:vAlign w:val="center"/>
+            <w:hideMark/>
+          </w:tcPr>
+          <w:p>
+            <w:pPr>
+              <w:spacing w:after="0" w:line="240" w:lineRule="auto"/>
+              <w:rPr>
+                <w:rFonts w:ascii="Times New Roman" w:eastAsia="Times New Roman" w:hAnsi="Times New Roman" w:cs="Times New Roman"/>
+                <w:sz w:val="24"/>
+                <w:szCs w:val="24"/>
+                <w:lang w:eastAsia="de-AT"/>
+              </w:rPr>
+            </w:pPr>
+            <w:r>
+              <w:rPr>
+                <w:rFonts w:ascii="Times New Roman" w:eastAsia="Times New Roman" w:hAnsi="Times New Roman" w:cs="Times New Roman"/>
+                <w:sz w:val="24"/>
+                <w:szCs w:val="24"/>
+                <w:lang w:eastAsia="de-AT"/>
+              </w:rPr>
+              <w:t xml:space="preserve">Wien </w:t>
+            </w:r>
+          </w:p>
+        </w:tc>
+      </w:tr>
+      <w:tr>
+        <w:trPr>
+          <w:tblCellSpacing w:w="15" w:type="dxa"/>
+        </w:trPr>
+        <w:tc>
+          <w:tcPr>
+            <w:tcW w:w="750" w:type="pct"/>
+            <w:noWrap/>
+            <w:hideMark/>
+          </w:tcPr>
+          <w:p>
+            <w:pPr>
+              <w:spacing w:after="0" w:line="240" w:lineRule="auto"/>
+              <w:rPr>
+                <w:rFonts w:ascii="Times New Roman" w:eastAsia="Times New Roman" w:hAnsi="Times New Roman" w:cs="Times New Roman"/>
+                <w:sz w:val="24"/>
+                <w:szCs w:val="24"/>
+                <w:lang w:eastAsia="de-AT"/>
+              </w:rPr>
+            </w:pPr>
+            <w:r>
+              <w:rPr>
+                <w:rFonts w:ascii="Times New Roman" w:eastAsia="Times New Roman" w:hAnsi="Times New Roman" w:cs="Times New Roman"/>
+                <w:sz w:val="24"/>
+                <w:szCs w:val="24"/>
+                <w:lang w:eastAsia="de-AT"/>
+              </w:rPr>
+              <w:t xml:space="preserve">Verlag </w:t>
+            </w:r>
+          </w:p>
+        </w:tc>
+        <w:tc>
+          <w:tcPr>
+            <w:tcW w:w="0" w:type="auto"/>
+            <w:vAlign w:val="center"/>
+            <w:hideMark/>
+          </w:tcPr>
+          <w:p>
+            <w:pPr>
+              <w:spacing w:after="0" w:line="240" w:lineRule="auto"/>
+              <w:rPr>
+                <w:rFonts w:ascii="Times New Roman" w:eastAsia="Times New Roman" w:hAnsi="Times New Roman" w:cs="Times New Roman"/>
+                <w:sz w:val="24"/>
+                <w:szCs w:val="24"/>
+                <w:lang w:eastAsia="de-AT"/>
+              </w:rPr>
+            </w:pPr>
+            <w:r>
+              <w:rPr>
+                <w:rFonts w:ascii="Times New Roman" w:eastAsia="Times New Roman" w:hAnsi="Times New Roman" w:cs="Times New Roman"/>
+                <w:sz w:val="24"/>
+                <w:szCs w:val="24"/>
+                <w:lang w:eastAsia="de-AT"/>
+              </w:rPr>
+              <w:pict>
+                <v:shape id="_x0000_i1034" type="#_x0000_t75" alt="Link" style="width:24.2pt;height:24.2pt"/>
+              </w:pict>
+            </w:r>
+            <w:hyperlink r:id="rId15" w:history="1">
+              <w:r>
+                <w:rPr>
+                  <w:rFonts w:ascii="Times New Roman" w:eastAsia="Times New Roman" w:hAnsi="Times New Roman" w:cs="Times New Roman"/>
+                  <w:color w:val="0000FF"/>
+                  <w:sz w:val="24"/>
+                  <w:szCs w:val="24"/>
+                  <w:u w:val="single"/>
+                  <w:lang w:eastAsia="de-AT"/>
+                </w:rPr>
+                <w:t>Doll</w:t>
+              </w:r>
+            </w:hyperlink>
+            <w:r>
+              <w:rPr>
+                <w:rFonts w:ascii="Times New Roman" w:eastAsia="Times New Roman" w:hAnsi="Times New Roman" w:cs="Times New Roman"/>
+                <w:sz w:val="24"/>
+                <w:szCs w:val="24"/>
+                <w:lang w:eastAsia="de-AT"/>
+              </w:rPr>
+              <w:t xml:space="preserve"> </w:t>
+            </w:r>
+          </w:p>
+        </w:tc>
+      </w:tr>
+      <w:tr>
+        <w:trPr>
+          <w:tblCellSpacing w:w="15" w:type="dxa"/>
+        </w:trPr>
+        <w:tc>
+          <w:tcPr>
+            <w:tcW w:w="750" w:type="pct"/>
+            <w:noWrap/>
+            <w:hideMark/>
+          </w:tcPr>
+          <w:p>
+            <w:pPr>
+              <w:spacing w:after="0" w:line="240" w:lineRule="auto"/>
+              <w:rPr>
+                <w:rFonts w:ascii="Times New Roman" w:eastAsia="Times New Roman" w:hAnsi="Times New Roman" w:cs="Times New Roman"/>
+                <w:sz w:val="24"/>
+                <w:szCs w:val="24"/>
+                <w:lang w:eastAsia="de-AT"/>
+              </w:rPr>
+            </w:pPr>
+            <w:r>
+              <w:rPr>
+                <w:rFonts w:ascii="Times New Roman" w:eastAsia="Times New Roman" w:hAnsi="Times New Roman" w:cs="Times New Roman"/>
+                <w:sz w:val="24"/>
+                <w:szCs w:val="24"/>
+                <w:lang w:eastAsia="de-AT"/>
+              </w:rPr>
+              <w:t xml:space="preserve">Jahr </w:t>
+            </w:r>
+          </w:p>
+        </w:tc>
+        <w:tc>
+          <w:tcPr>
+            <w:tcW w:w="0" w:type="auto"/>
+            <w:vAlign w:val="center"/>
+            <w:hideMark/>
+          </w:tcPr>
+          <w:p>
+            <w:pPr>
+              <w:spacing w:after="0" w:line="240" w:lineRule="auto"/>
+              <w:rPr>
+                <w:rFonts w:ascii="Times New Roman" w:eastAsia="Times New Roman" w:hAnsi="Times New Roman" w:cs="Times New Roman"/>
+                <w:sz w:val="24"/>
+                <w:szCs w:val="24"/>
+                <w:lang w:eastAsia="de-AT"/>
+              </w:rPr>
+            </w:pPr>
+            <w:r>
+              <w:rPr>
+                <w:rFonts w:ascii="Times New Roman" w:eastAsia="Times New Roman" w:hAnsi="Times New Roman" w:cs="Times New Roman"/>
+                <w:sz w:val="24"/>
+                <w:szCs w:val="24"/>
+                <w:lang w:eastAsia="de-AT"/>
+              </w:rPr>
+              <w:t xml:space="preserve">1800 </w:t>
+            </w:r>
+          </w:p>
+        </w:tc>
+      </w:tr>
+    </w:tbl>
+    <w:p/>
+    <w:p/>
+    <w:tbl>
+      <w:tblPr>
+        <w:tblW w:w="5000" w:type="pct"/>
+        <w:tblCellSpacing w:w="15" w:type="dxa"/>
+        <w:tblCellMar>
+          <w:top w:w="15" w:type="dxa"/>
+          <w:left w:w="15" w:type="dxa"/>
+          <w:bottom w:w="15" w:type="dxa"/>
+          <w:right w:w="15" w:type="dxa"/>
+        </w:tblCellMar>
+        <w:tblLook w:val="04A0"/>
+      </w:tblPr>
+      <w:tblGrid>
+        <w:gridCol w:w="1908"/>
+        <w:gridCol w:w="7254"/>
+      </w:tblGrid>
+      <w:tr>
+        <w:trPr>
+          <w:gridAfter w:val="1"/>
+          <w:tblCellSpacing w:w="15" w:type="dxa"/>
+        </w:trPr>
+        <w:tc>
+          <w:tcPr>
+            <w:tcW w:w="0" w:type="auto"/>
+            <w:vAlign w:val="center"/>
+            <w:hideMark/>
+          </w:tcPr>
+          <w:p>
+            <w:pPr>
+              <w:spacing w:after="0" w:line="240" w:lineRule="auto"/>
+              <w:rPr>
+                <w:rFonts w:ascii="Times New Roman" w:eastAsia="Times New Roman" w:hAnsi="Times New Roman" w:cs="Times New Roman"/>
+                <w:sz w:val="24"/>
+                <w:szCs w:val="24"/>
+                <w:highlight w:val="yellow"/>
+                <w:lang w:eastAsia="de-AT"/>
+              </w:rPr>
+            </w:pPr>
+            <w:r>
+              <w:rPr>
+                <w:rFonts w:ascii="Times New Roman" w:eastAsia="Times New Roman" w:hAnsi="Times New Roman" w:cs="Times New Roman"/>
+                <w:sz w:val="24"/>
+                <w:szCs w:val="24"/>
+                <w:highlight w:val="yellow"/>
+                <w:lang w:eastAsia="de-AT"/>
+              </w:rPr>
+              <w:t xml:space="preserve">AC06606811  </w:t>
+            </w:r>
+          </w:p>
+        </w:tc>
+      </w:tr>
+      <w:tr>
+        <w:trPr>
+          <w:tblCellSpacing w:w="15" w:type="dxa"/>
+        </w:trPr>
+        <w:tc>
+          <w:tcPr>
+            <w:tcW w:w="750" w:type="pct"/>
+            <w:noWrap/>
+            <w:hideMark/>
+          </w:tcPr>
+          <w:p>
+            <w:pPr>
+              <w:spacing w:after="0" w:line="240" w:lineRule="auto"/>
+              <w:rPr>
+                <w:rFonts w:ascii="Times New Roman" w:eastAsia="Times New Roman" w:hAnsi="Times New Roman" w:cs="Times New Roman"/>
+                <w:sz w:val="24"/>
+                <w:szCs w:val="24"/>
+                <w:highlight w:val="yellow"/>
+                <w:lang w:eastAsia="de-AT"/>
+              </w:rPr>
+            </w:pPr>
+            <w:r>
+              <w:rPr>
+                <w:rFonts w:ascii="Times New Roman" w:eastAsia="Times New Roman" w:hAnsi="Times New Roman" w:cs="Times New Roman"/>
+                <w:sz w:val="24"/>
+                <w:szCs w:val="24"/>
+                <w:highlight w:val="yellow"/>
+                <w:lang w:eastAsia="de-AT"/>
+              </w:rPr>
+              <w:t xml:space="preserve">1.Person </w:t>
+            </w:r>
+          </w:p>
+        </w:tc>
+        <w:tc>
+          <w:tcPr>
+            <w:tcW w:w="0" w:type="auto"/>
+            <w:vAlign w:val="center"/>
+            <w:hideMark/>
+          </w:tcPr>
+          <w:p>
+            <w:pPr>
+              <w:spacing w:after="0" w:line="240" w:lineRule="auto"/>
+              <w:rPr>
+                <w:rFonts w:ascii="Times New Roman" w:eastAsia="Times New Roman" w:hAnsi="Times New Roman" w:cs="Times New Roman"/>
+                <w:sz w:val="24"/>
+                <w:szCs w:val="24"/>
+                <w:highlight w:val="yellow"/>
+                <w:lang w:eastAsia="de-AT"/>
+              </w:rPr>
+            </w:pPr>
+            <w:r>
+              <w:rPr>
+                <w:rFonts w:ascii="Times New Roman" w:eastAsia="Times New Roman" w:hAnsi="Times New Roman" w:cs="Times New Roman"/>
+                <w:sz w:val="24"/>
+                <w:szCs w:val="24"/>
+                <w:highlight w:val="yellow"/>
+                <w:lang w:eastAsia="de-AT"/>
+              </w:rPr>
+              <w:pict>
+                <v:shape id="_x0000_i1035" type="#_x0000_t75" alt="Link" style="width:24.2pt;height:24.2pt"/>
+              </w:pict>
+            </w:r>
+            <w:hyperlink r:id="rId16" w:history="1">
+              <w:r>
+                <w:rPr>
+                  <w:rFonts w:ascii="Times New Roman" w:eastAsia="Times New Roman" w:hAnsi="Times New Roman" w:cs="Times New Roman"/>
+                  <w:color w:val="0000FF"/>
+                  <w:sz w:val="24"/>
+                  <w:szCs w:val="24"/>
+                  <w:u w:val="single"/>
+                  <w:lang w:eastAsia="de-AT"/>
+                </w:rPr>
+                <w:t>Ferro, Pascal Joseph von, 1753-1809</w:t>
+              </w:r>
+            </w:hyperlink>
+            <w:r>
+              <w:rPr>
+                <w:rFonts w:ascii="Times New Roman" w:eastAsia="Times New Roman" w:hAnsi="Times New Roman" w:cs="Times New Roman"/>
+                <w:sz w:val="24"/>
+                <w:szCs w:val="24"/>
+                <w:highlight w:val="yellow"/>
+                <w:lang w:eastAsia="de-AT"/>
+              </w:rPr>
+              <w:t xml:space="preserve"> </w:t>
+            </w:r>
+          </w:p>
+        </w:tc>
+      </w:tr>
+      <w:tr>
+        <w:trPr>
+          <w:tblCellSpacing w:w="15" w:type="dxa"/>
+        </w:trPr>
+        <w:tc>
+          <w:tcPr>
+            <w:tcW w:w="750" w:type="pct"/>
+            <w:noWrap/>
+            <w:hideMark/>
+          </w:tcPr>
+          <w:p>
+            <w:pPr>
+              <w:spacing w:after="0" w:line="240" w:lineRule="auto"/>
+              <w:rPr>
+                <w:rFonts w:ascii="Times New Roman" w:eastAsia="Times New Roman" w:hAnsi="Times New Roman" w:cs="Times New Roman"/>
+                <w:sz w:val="24"/>
+                <w:szCs w:val="24"/>
+                <w:highlight w:val="yellow"/>
+                <w:lang w:eastAsia="de-AT"/>
+              </w:rPr>
+            </w:pPr>
+            <w:r>
+              <w:rPr>
+                <w:rFonts w:ascii="Times New Roman" w:eastAsia="Times New Roman" w:hAnsi="Times New Roman" w:cs="Times New Roman"/>
+                <w:sz w:val="24"/>
+                <w:szCs w:val="24"/>
+                <w:highlight w:val="yellow"/>
+                <w:lang w:eastAsia="de-AT"/>
+              </w:rPr>
+              <w:t xml:space="preserve">Titel </w:t>
+            </w:r>
+          </w:p>
+        </w:tc>
+        <w:tc>
+          <w:tcPr>
+            <w:tcW w:w="0" w:type="auto"/>
+            <w:vAlign w:val="center"/>
+            <w:hideMark/>
+          </w:tcPr>
+          <w:p>
+            <w:pPr>
+              <w:spacing w:after="0" w:line="240" w:lineRule="auto"/>
+              <w:rPr>
+                <w:rFonts w:ascii="Times New Roman" w:eastAsia="Times New Roman" w:hAnsi="Times New Roman" w:cs="Times New Roman"/>
+                <w:sz w:val="24"/>
+                <w:szCs w:val="24"/>
+                <w:highlight w:val="yellow"/>
+                <w:lang w:eastAsia="de-AT"/>
+              </w:rPr>
+            </w:pPr>
+            <w:r>
+              <w:rPr>
+                <w:rFonts w:ascii="Times New Roman" w:eastAsia="Times New Roman" w:hAnsi="Times New Roman" w:cs="Times New Roman"/>
+                <w:sz w:val="24"/>
+                <w:szCs w:val="24"/>
+                <w:highlight w:val="yellow"/>
+                <w:lang w:eastAsia="de-AT"/>
+              </w:rPr>
+              <w:pict>
+                <v:shape id="_x0000_i1036" type="#_x0000_t75" alt="Link" style="width:24.2pt;height:24.2pt"/>
+              </w:pict>
+            </w:r>
+            <w:hyperlink r:id="rId17" w:history="1">
+              <w:r>
+                <w:rPr>
+                  <w:rFonts w:ascii="Times New Roman" w:eastAsia="Times New Roman" w:hAnsi="Times New Roman" w:cs="Times New Roman"/>
+                  <w:color w:val="0000FF"/>
+                  <w:sz w:val="24"/>
+                  <w:szCs w:val="24"/>
+                  <w:u w:val="single"/>
+                  <w:lang w:eastAsia="de-AT"/>
+                </w:rPr>
+                <w:t>Über den Nutzen der Kuhpocken-Impfung</w:t>
+              </w:r>
+            </w:hyperlink>
+            <w:r>
+              <w:rPr>
+                <w:rFonts w:ascii="Times New Roman" w:eastAsia="Times New Roman" w:hAnsi="Times New Roman" w:cs="Times New Roman"/>
+                <w:sz w:val="24"/>
+                <w:szCs w:val="24"/>
+                <w:highlight w:val="yellow"/>
+                <w:lang w:eastAsia="de-AT"/>
+              </w:rPr>
+              <w:t xml:space="preserve"> </w:t>
+            </w:r>
+          </w:p>
+        </w:tc>
+      </w:tr>
+      <w:tr>
+        <w:trPr>
+          <w:tblCellSpacing w:w="15" w:type="dxa"/>
+        </w:trPr>
+        <w:tc>
+          <w:tcPr>
+            <w:tcW w:w="750" w:type="pct"/>
+            <w:noWrap/>
+            <w:hideMark/>
+          </w:tcPr>
+          <w:p>
+            <w:pPr>
+              <w:spacing w:after="0" w:line="240" w:lineRule="auto"/>
+              <w:rPr>
+                <w:rFonts w:ascii="Times New Roman" w:eastAsia="Times New Roman" w:hAnsi="Times New Roman" w:cs="Times New Roman"/>
+                <w:sz w:val="24"/>
+                <w:szCs w:val="24"/>
+                <w:highlight w:val="yellow"/>
+                <w:lang w:eastAsia="de-AT"/>
+              </w:rPr>
+            </w:pPr>
+            <w:r>
+              <w:rPr>
+                <w:rFonts w:ascii="Times New Roman" w:eastAsia="Times New Roman" w:hAnsi="Times New Roman" w:cs="Times New Roman"/>
+                <w:sz w:val="24"/>
+                <w:szCs w:val="24"/>
+                <w:highlight w:val="yellow"/>
+                <w:lang w:eastAsia="de-AT"/>
+              </w:rPr>
+              <w:t xml:space="preserve">Verantwort.angabe </w:t>
+            </w:r>
+          </w:p>
+        </w:tc>
+        <w:tc>
+          <w:tcPr>
+            <w:tcW w:w="0" w:type="auto"/>
+            <w:vAlign w:val="center"/>
+            <w:hideMark/>
+          </w:tcPr>
+          <w:p>
+            <w:pPr>
+              <w:spacing w:after="0" w:line="240" w:lineRule="auto"/>
+              <w:rPr>
+                <w:rFonts w:ascii="Times New Roman" w:eastAsia="Times New Roman" w:hAnsi="Times New Roman" w:cs="Times New Roman"/>
+                <w:sz w:val="24"/>
+                <w:szCs w:val="24"/>
+                <w:lang w:eastAsia="de-AT"/>
+              </w:rPr>
+            </w:pPr>
+            <w:r>
+              <w:rPr>
+                <w:rFonts w:ascii="Times New Roman" w:eastAsia="Times New Roman" w:hAnsi="Times New Roman" w:cs="Times New Roman"/>
+                <w:sz w:val="24"/>
+                <w:szCs w:val="24"/>
+                <w:highlight w:val="yellow"/>
+                <w:lang w:eastAsia="de-AT"/>
+              </w:rPr>
+              <w:t>Pascal Joseph Ferro</w:t>
+            </w:r>
+            <w:r>
+              <w:rPr>
+                <w:rFonts w:ascii="Times New Roman" w:eastAsia="Times New Roman" w:hAnsi="Times New Roman" w:cs="Times New Roman"/>
+                <w:sz w:val="24"/>
+                <w:szCs w:val="24"/>
+                <w:lang w:eastAsia="de-AT"/>
+              </w:rPr>
+              <w:t xml:space="preserve"> </w:t>
+            </w:r>
+          </w:p>
+        </w:tc>
+      </w:tr>
+      <w:tr>
+        <w:trPr>
+          <w:tblCellSpacing w:w="15" w:type="dxa"/>
+        </w:trPr>
+        <w:tc>
+          <w:tcPr>
+            <w:tcW w:w="750" w:type="pct"/>
+            <w:noWrap/>
+            <w:hideMark/>
+          </w:tcPr>
+          <w:p>
+            <w:pPr>
+              <w:spacing w:after="0" w:line="240" w:lineRule="auto"/>
+              <w:rPr>
+                <w:rFonts w:ascii="Times New Roman" w:eastAsia="Times New Roman" w:hAnsi="Times New Roman" w:cs="Times New Roman"/>
+                <w:sz w:val="24"/>
+                <w:szCs w:val="24"/>
+                <w:lang w:eastAsia="de-AT"/>
+              </w:rPr>
+            </w:pPr>
+            <w:r>
+              <w:rPr>
+                <w:rFonts w:ascii="Times New Roman" w:eastAsia="Times New Roman" w:hAnsi="Times New Roman" w:cs="Times New Roman"/>
+                <w:sz w:val="24"/>
+                <w:szCs w:val="24"/>
+                <w:lang w:eastAsia="de-AT"/>
+              </w:rPr>
+              <w:t xml:space="preserve">Ort </w:t>
+            </w:r>
+          </w:p>
+        </w:tc>
+        <w:tc>
+          <w:tcPr>
+            <w:tcW w:w="0" w:type="auto"/>
+            <w:vAlign w:val="center"/>
+            <w:hideMark/>
+          </w:tcPr>
+          <w:p>
+            <w:pPr>
+              <w:spacing w:after="0" w:line="240" w:lineRule="auto"/>
+              <w:rPr>
+                <w:rFonts w:ascii="Times New Roman" w:eastAsia="Times New Roman" w:hAnsi="Times New Roman" w:cs="Times New Roman"/>
+                <w:sz w:val="24"/>
+                <w:szCs w:val="24"/>
+                <w:lang w:eastAsia="de-AT"/>
+              </w:rPr>
+            </w:pPr>
+            <w:r>
+              <w:rPr>
+                <w:rFonts w:ascii="Times New Roman" w:eastAsia="Times New Roman" w:hAnsi="Times New Roman" w:cs="Times New Roman"/>
+                <w:sz w:val="24"/>
+                <w:szCs w:val="24"/>
+                <w:lang w:eastAsia="de-AT"/>
+              </w:rPr>
+              <w:t xml:space="preserve">Wien </w:t>
+            </w:r>
+          </w:p>
+        </w:tc>
+      </w:tr>
+      <w:tr>
+        <w:trPr>
+          <w:tblCellSpacing w:w="15" w:type="dxa"/>
+        </w:trPr>
+        <w:tc>
+          <w:tcPr>
+            <w:tcW w:w="750" w:type="pct"/>
+            <w:noWrap/>
+            <w:hideMark/>
+          </w:tcPr>
+          <w:p>
+            <w:pPr>
+              <w:spacing w:after="0" w:line="240" w:lineRule="auto"/>
+              <w:rPr>
+                <w:rFonts w:ascii="Times New Roman" w:eastAsia="Times New Roman" w:hAnsi="Times New Roman" w:cs="Times New Roman"/>
+                <w:sz w:val="24"/>
+                <w:szCs w:val="24"/>
+                <w:lang w:eastAsia="de-AT"/>
+              </w:rPr>
+            </w:pPr>
+            <w:r>
+              <w:rPr>
+                <w:rFonts w:ascii="Times New Roman" w:eastAsia="Times New Roman" w:hAnsi="Times New Roman" w:cs="Times New Roman"/>
+                <w:sz w:val="24"/>
+                <w:szCs w:val="24"/>
+                <w:lang w:eastAsia="de-AT"/>
+              </w:rPr>
+              <w:t xml:space="preserve">Verlag </w:t>
+            </w:r>
+          </w:p>
+        </w:tc>
+        <w:tc>
+          <w:tcPr>
+            <w:tcW w:w="0" w:type="auto"/>
+            <w:vAlign w:val="center"/>
+            <w:hideMark/>
+          </w:tcPr>
+          <w:p>
+            <w:pPr>
+              <w:spacing w:after="0" w:line="240" w:lineRule="auto"/>
+              <w:rPr>
+                <w:rFonts w:ascii="Times New Roman" w:eastAsia="Times New Roman" w:hAnsi="Times New Roman" w:cs="Times New Roman"/>
+                <w:sz w:val="24"/>
+                <w:szCs w:val="24"/>
+                <w:lang w:eastAsia="de-AT"/>
+              </w:rPr>
+            </w:pPr>
+            <w:r>
+              <w:rPr>
+                <w:rFonts w:ascii="Times New Roman" w:eastAsia="Times New Roman" w:hAnsi="Times New Roman" w:cs="Times New Roman"/>
+                <w:sz w:val="24"/>
+                <w:szCs w:val="24"/>
+                <w:lang w:eastAsia="de-AT"/>
+              </w:rPr>
+              <w:pict>
+                <v:shape id="_x0000_i1037" type="#_x0000_t75" alt="Link" style="width:24.2pt;height:24.2pt"/>
+              </w:pict>
+            </w:r>
+            <w:hyperlink r:id="rId18" w:history="1">
+              <w:r>
+                <w:rPr>
+                  <w:rFonts w:ascii="Times New Roman" w:eastAsia="Times New Roman" w:hAnsi="Times New Roman" w:cs="Times New Roman"/>
+                  <w:color w:val="0000FF"/>
+                  <w:sz w:val="24"/>
+                  <w:szCs w:val="24"/>
+                  <w:u w:val="single"/>
+                  <w:lang w:eastAsia="de-AT"/>
+                </w:rPr>
+                <w:t>Hraschanzky</w:t>
+              </w:r>
+            </w:hyperlink>
+            <w:r>
+              <w:rPr>
+                <w:rFonts w:ascii="Times New Roman" w:eastAsia="Times New Roman" w:hAnsi="Times New Roman" w:cs="Times New Roman"/>
+                <w:sz w:val="24"/>
+                <w:szCs w:val="24"/>
+                <w:lang w:eastAsia="de-AT"/>
+              </w:rPr>
+              <w:t xml:space="preserve"> </w:t>
+            </w:r>
+          </w:p>
+        </w:tc>
+      </w:tr>
+      <w:tr>
+        <w:trPr>
+          <w:tblCellSpacing w:w="15" w:type="dxa"/>
+        </w:trPr>
+        <w:tc>
+          <w:tcPr>
+            <w:tcW w:w="750" w:type="pct"/>
+            <w:noWrap/>
+            <w:hideMark/>
+          </w:tcPr>
+          <w:p>
+            <w:pPr>
+              <w:spacing w:after="0" w:line="240" w:lineRule="auto"/>
+              <w:rPr>
+                <w:rFonts w:ascii="Times New Roman" w:eastAsia="Times New Roman" w:hAnsi="Times New Roman" w:cs="Times New Roman"/>
+                <w:sz w:val="24"/>
+                <w:szCs w:val="24"/>
+                <w:lang w:eastAsia="de-AT"/>
+              </w:rPr>
+            </w:pPr>
+            <w:r>
+              <w:rPr>
+                <w:rFonts w:ascii="Times New Roman" w:eastAsia="Times New Roman" w:hAnsi="Times New Roman" w:cs="Times New Roman"/>
+                <w:sz w:val="24"/>
+                <w:szCs w:val="24"/>
+                <w:lang w:eastAsia="de-AT"/>
+              </w:rPr>
+              <w:t xml:space="preserve">Jahr </w:t>
+            </w:r>
+          </w:p>
+        </w:tc>
+        <w:tc>
+          <w:tcPr>
+            <w:tcW w:w="0" w:type="auto"/>
+            <w:vAlign w:val="center"/>
+            <w:hideMark/>
+          </w:tcPr>
+          <w:p>
+            <w:pPr>
+              <w:spacing w:after="0" w:line="240" w:lineRule="auto"/>
+              <w:rPr>
+                <w:rFonts w:ascii="Times New Roman" w:eastAsia="Times New Roman" w:hAnsi="Times New Roman" w:cs="Times New Roman"/>
+                <w:sz w:val="24"/>
+                <w:szCs w:val="24"/>
+                <w:lang w:eastAsia="de-AT"/>
+              </w:rPr>
+            </w:pPr>
+            <w:r>
+              <w:rPr>
+                <w:rFonts w:ascii="Times New Roman" w:eastAsia="Times New Roman" w:hAnsi="Times New Roman" w:cs="Times New Roman"/>
+                <w:sz w:val="24"/>
+                <w:szCs w:val="24"/>
+                <w:lang w:eastAsia="de-AT"/>
+              </w:rPr>
+              <w:t xml:space="preserve">1802 </w:t>
+            </w:r>
+          </w:p>
+        </w:tc>
+      </w:tr>
+      <w:tr>
+        <w:trPr>
+          <w:tblCellSpacing w:w="15" w:type="dxa"/>
+        </w:trPr>
+        <w:tc>
+          <w:tcPr>
+            <w:tcW w:w="750" w:type="pct"/>
+            <w:noWrap/>
+            <w:hideMark/>
+          </w:tcPr>
+          <w:p>
+            <w:pPr>
+              <w:spacing w:after="0" w:line="240" w:lineRule="auto"/>
+              <w:rPr>
+                <w:rFonts w:ascii="Times New Roman" w:eastAsia="Times New Roman" w:hAnsi="Times New Roman" w:cs="Times New Roman"/>
+                <w:sz w:val="24"/>
+                <w:szCs w:val="24"/>
+                <w:lang w:eastAsia="de-AT"/>
+              </w:rPr>
+            </w:pPr>
+            <w:r>
+              <w:rPr>
+                <w:rFonts w:ascii="Times New Roman" w:eastAsia="Times New Roman" w:hAnsi="Times New Roman" w:cs="Times New Roman"/>
+                <w:sz w:val="24"/>
+                <w:szCs w:val="24"/>
+                <w:lang w:eastAsia="de-AT"/>
+              </w:rPr>
+              <w:t xml:space="preserve">Umfang </w:t>
+            </w:r>
+          </w:p>
+        </w:tc>
+        <w:tc>
+          <w:tcPr>
+            <w:tcW w:w="0" w:type="auto"/>
+            <w:vAlign w:val="center"/>
+            <w:hideMark/>
+          </w:tcPr>
+          <w:p>
+            <w:pPr>
+              <w:spacing w:after="0" w:line="240" w:lineRule="auto"/>
+              <w:rPr>
+                <w:rFonts w:ascii="Times New Roman" w:eastAsia="Times New Roman" w:hAnsi="Times New Roman" w:cs="Times New Roman"/>
+                <w:sz w:val="24"/>
+                <w:szCs w:val="24"/>
+                <w:lang w:eastAsia="de-AT"/>
+              </w:rPr>
+            </w:pPr>
+            <w:r>
+              <w:rPr>
+                <w:rFonts w:ascii="Times New Roman" w:eastAsia="Times New Roman" w:hAnsi="Times New Roman" w:cs="Times New Roman"/>
+                <w:sz w:val="24"/>
+                <w:szCs w:val="24"/>
+                <w:lang w:eastAsia="de-AT"/>
+              </w:rPr>
+              <w:t xml:space="preserve">192 S.  </w:t>
+            </w:r>
+          </w:p>
+        </w:tc>
+      </w:tr>
+    </w:tbl>
+    <w:p/>
+    <w:p/>
     <w:sectPr>
       <w:pgSz w:w="11906" w:h="16838"/>
       <w:pgMar w:top="1417" w:right="1417" w:bottom="1134" w:left="1417" w:header="708" w:footer="708" w:gutter="0"/>
@@ -329,6 +2872,33 @@
     <w:name w:val="searchword"/>
     <w:basedOn w:val="DefaultParagraphFont"/>
     <w:rsid w:val="00A829AF"/>
+  </w:style>
+  <w:style w:type="character" w:customStyle="1" w:styleId="titletext">
+    <w:name w:val="titletext"/>
+    <w:basedOn w:val="DefaultParagraphFont"/>
+    <w:rsid w:val="0027001D"/>
+  </w:style>
+  <w:style w:type="character" w:customStyle="1" w:styleId="ui-panel-title">
+    <w:name w:val="ui-panel-title"/>
+    <w:basedOn w:val="DefaultParagraphFont"/>
+    <w:rsid w:val="0027001D"/>
+  </w:style>
+  <w:style w:type="character" w:styleId="Hyperlink">
+    <w:name w:val="Hyperlink"/>
+    <w:basedOn w:val="DefaultParagraphFont"/>
+    <w:uiPriority w:val="99"/>
+    <w:semiHidden/>
+    <w:unhideWhenUsed/>
+    <w:rsid w:val="0027001D"/>
+    <w:rPr>
+      <w:color w:val="0000FF"/>
+      <w:u w:val="single"/>
+    </w:rPr>
+  </w:style>
+  <w:style w:type="character" w:customStyle="1" w:styleId="ui-widget">
+    <w:name w:val="ui-widget"/>
+    <w:basedOn w:val="DefaultParagraphFont"/>
+    <w:rsid w:val="0027001D"/>
   </w:style>
 </w:styles>
 </file>

--- a/offene Literatur.docx
+++ b/offene Literatur.docx
@@ -51,7 +51,7 @@
         <w:tblLook w:val="04A0"/>
       </w:tblPr>
       <w:tblGrid>
-        <w:gridCol w:w="510"/>
+        <w:gridCol w:w="514"/>
         <w:gridCol w:w="5420"/>
       </w:tblGrid>
       <w:tr>
@@ -2035,7 +2035,6 @@
       </w:tr>
     </w:tbl>
     <w:p/>
-    <w:p/>
     <w:tbl>
       <w:tblPr>
         <w:tblW w:w="5000" w:type="pct"/>
@@ -2595,7 +2594,6 @@
         </w:tc>
       </w:tr>
     </w:tbl>
-    <w:p/>
     <w:p/>
     <w:sectPr>
       <w:pgSz w:w="11906" w:h="16838"/>
